--- a/LB4/04_08_Fursik.docx
+++ b/LB4/04_08_Fursik.docx
@@ -569,23 +569,13 @@
           <w:lang w:eastAsia="en-US"/>
         </w:rPr>
       </w:pPr>
-      <w:proofErr w:type="spellStart"/>
-      <w:r>
-        <w:rPr>
-          <w:rFonts w:eastAsia="Arial"/>
-          <w:szCs w:val="28"/>
-          <w:lang w:eastAsia="en-US"/>
-        </w:rPr>
-        <w:t>Фурсик</w:t>
-      </w:r>
-      <w:proofErr w:type="spellEnd"/>
-      <w:r>
-        <w:rPr>
-          <w:rFonts w:eastAsia="Arial"/>
-          <w:szCs w:val="28"/>
-          <w:lang w:eastAsia="en-US"/>
-        </w:rPr>
-        <w:t xml:space="preserve"> А.А</w:t>
+      <w:r>
+        <w:rPr>
+          <w:rFonts w:eastAsia="Arial"/>
+          <w:szCs w:val="28"/>
+          <w:lang w:eastAsia="en-US"/>
+        </w:rPr>
+        <w:t>Фурсик А.А</w:t>
       </w:r>
     </w:p>
     <w:p>
@@ -891,21 +881,8 @@
       </w:pPr>
       <w:r>
         <w:lastRenderedPageBreak/>
-        <w:t xml:space="preserve">1. </w:t>
-      </w:r>
-      <w:proofErr w:type="spellStart"/>
-      <w:r>
-        <w:t>Исходные</w:t>
-      </w:r>
-      <w:proofErr w:type="spellEnd"/>
-      <w:r>
-        <w:t xml:space="preserve"> </w:t>
-      </w:r>
-      <w:proofErr w:type="spellStart"/>
-      <w:r>
-        <w:t>данные</w:t>
-      </w:r>
-      <w:proofErr w:type="spellEnd"/>
+        <w:t>1. Исходные данные</w:t>
+      </w:r>
     </w:p>
     <w:tbl>
       <w:tblPr>
@@ -939,6 +916,7 @@
               <w:jc w:val="left"/>
               <w:rPr>
                 <w:rFonts w:ascii="Calibri" w:hAnsi="Calibri" w:cs="Calibri"/>
+                <w:b/>
                 <w:color w:val="000000"/>
                 <w:sz w:val="24"/>
                 <w:szCs w:val="24"/>
@@ -947,6 +925,7 @@
             <w:r>
               <w:rPr>
                 <w:rFonts w:ascii="Calibri" w:hAnsi="Calibri" w:cs="Calibri"/>
+                <w:b/>
                 <w:color w:val="000000"/>
                 <w:sz w:val="24"/>
                 <w:szCs w:val="24"/>
@@ -1172,6 +1151,7 @@
                 <w:szCs w:val="24"/>
               </w:rPr>
             </w:pPr>
+            <w:bookmarkStart w:id="0" w:name="_GoBack"/>
             <w:r>
               <w:rPr>
                 <w:rFonts w:ascii="Calibri" w:hAnsi="Calibri" w:cs="Calibri"/>
@@ -1220,6 +1200,7 @@
           </w:p>
         </w:tc>
       </w:tr>
+      <w:bookmarkEnd w:id="0"/>
       <w:tr>
         <w:trPr>
           <w:trHeight w:val="312"/>
@@ -1699,6 +1680,7 @@
               <w:jc w:val="left"/>
               <w:rPr>
                 <w:rFonts w:ascii="Calibri" w:hAnsi="Calibri" w:cs="Calibri"/>
+                <w:b/>
                 <w:color w:val="000000"/>
                 <w:sz w:val="24"/>
                 <w:szCs w:val="24"/>
@@ -1707,6 +1689,7 @@
             <w:r>
               <w:rPr>
                 <w:rFonts w:ascii="Calibri" w:hAnsi="Calibri" w:cs="Calibri"/>
+                <w:b/>
                 <w:color w:val="000000"/>
                 <w:sz w:val="24"/>
                 <w:szCs w:val="24"/>
@@ -2003,6 +1986,7 @@
               <w:jc w:val="left"/>
               <w:rPr>
                 <w:rFonts w:ascii="Calibri" w:hAnsi="Calibri" w:cs="Calibri"/>
+                <w:b/>
                 <w:color w:val="000000"/>
                 <w:sz w:val="24"/>
                 <w:szCs w:val="24"/>
@@ -2011,6 +1995,7 @@
             <w:r>
               <w:rPr>
                 <w:rFonts w:ascii="Calibri" w:hAnsi="Calibri" w:cs="Calibri"/>
+                <w:b/>
                 <w:color w:val="000000"/>
                 <w:sz w:val="24"/>
                 <w:szCs w:val="24"/>
@@ -2382,14 +2367,7 @@
           <w:iCs/>
           <w:lang w:val="ru-RU"/>
         </w:rPr>
-        <w:t xml:space="preserve">2.1 </w:t>
-      </w:r>
-      <w:r>
-        <w:rPr>
-          <w:iCs/>
-          <w:lang w:val="ru-RU"/>
-        </w:rPr>
-        <w:t>Расчет</w:t>
+        <w:t>2.1 Расчет</w:t>
       </w:r>
       <w:r>
         <w:rPr>
@@ -2594,13 +2572,7 @@
         <w:rPr>
           <w:szCs w:val="28"/>
         </w:rPr>
-        <w:t xml:space="preserve">2) </w:t>
-      </w:r>
-      <w:r>
-        <w:rPr>
-          <w:szCs w:val="28"/>
-        </w:rPr>
-        <w:t xml:space="preserve">Изменение прямой заработной платы </w:t>
+        <w:t xml:space="preserve">2) Изменение прямой заработной платы </w:t>
       </w:r>
       <w:r>
         <w:rPr>
@@ -2677,13 +2649,48 @@
         <w:rPr>
           <w:szCs w:val="28"/>
         </w:rPr>
-        <w:t xml:space="preserve"> 30</w:t>
-      </w:r>
-      <w:r>
-        <w:rPr>
-          <w:szCs w:val="28"/>
-        </w:rPr>
-        <w:t xml:space="preserve"> </w:t>
+        <w:t xml:space="preserve"> 30 * 8 * 10 = </w:t>
+      </w:r>
+      <w:r>
+        <w:rPr>
+          <w:szCs w:val="28"/>
+        </w:rPr>
+        <w:t>2400</w:t>
+      </w:r>
+    </w:p>
+    <w:p>
+      <w:pPr>
+        <w:rPr>
+          <w:b/>
+          <w:szCs w:val="28"/>
+        </w:rPr>
+      </w:pPr>
+      <w:r>
+        <w:rPr>
+          <w:b/>
+          <w:szCs w:val="28"/>
+        </w:rPr>
+        <w:t xml:space="preserve">- </w:t>
+      </w:r>
+      <w:r>
+        <w:rPr>
+          <w:b/>
+          <w:szCs w:val="28"/>
+        </w:rPr>
+        <w:t>18:00-22:00</w:t>
+      </w:r>
+    </w:p>
+    <w:p>
+      <w:pPr>
+        <w:rPr>
+          <w:szCs w:val="28"/>
+        </w:rPr>
+      </w:pPr>
+      <w:r>
+        <w:rPr>
+          <w:szCs w:val="28"/>
+        </w:rPr>
+        <w:t xml:space="preserve">30 * 4 </w:t>
       </w:r>
       <w:r>
         <w:rPr>
@@ -2695,44 +2702,19 @@
         <w:rPr>
           <w:szCs w:val="28"/>
         </w:rPr>
-        <w:t xml:space="preserve"> </w:t>
-      </w:r>
-      <w:r>
-        <w:rPr>
-          <w:szCs w:val="28"/>
-        </w:rPr>
-        <w:t>8</w:t>
-      </w:r>
-      <w:r>
-        <w:rPr>
-          <w:szCs w:val="28"/>
-        </w:rPr>
-        <w:t xml:space="preserve"> </w:t>
-      </w:r>
-      <w:r>
-        <w:rPr>
-          <w:szCs w:val="28"/>
-        </w:rPr>
-        <w:t>*</w:t>
-      </w:r>
-      <w:r>
-        <w:rPr>
-          <w:szCs w:val="28"/>
-        </w:rPr>
-        <w:t xml:space="preserve"> 10 = </w:t>
-      </w:r>
-      <w:r>
-        <w:rPr>
-          <w:szCs w:val="28"/>
-        </w:rPr>
-        <w:t>2400</w:t>
-      </w:r>
-    </w:p>
-    <w:p>
-      <w:pPr>
-        <w:rPr>
-          <w:b/>
-          <w:szCs w:val="28"/>
+        <w:t xml:space="preserve"> 6 = </w:t>
+      </w:r>
+      <w:r>
+        <w:rPr>
+          <w:szCs w:val="28"/>
+        </w:rPr>
+        <w:t>720</w:t>
+      </w:r>
+    </w:p>
+    <w:p>
+      <w:pPr>
+        <w:rPr>
+          <w:b/>
         </w:rPr>
       </w:pPr>
       <w:r>
@@ -2747,76 +2729,6 @@
           <w:b/>
           <w:szCs w:val="28"/>
         </w:rPr>
-        <w:t>18:00-22:00</w:t>
-      </w:r>
-    </w:p>
-    <w:p>
-      <w:pPr>
-        <w:rPr>
-          <w:szCs w:val="28"/>
-        </w:rPr>
-      </w:pPr>
-      <w:r>
-        <w:rPr>
-          <w:szCs w:val="28"/>
-        </w:rPr>
-        <w:t>30</w:t>
-      </w:r>
-      <w:r>
-        <w:rPr>
-          <w:szCs w:val="28"/>
-        </w:rPr>
-        <w:t xml:space="preserve"> * 4 </w:t>
-      </w:r>
-      <w:r>
-        <w:rPr>
-          <w:szCs w:val="28"/>
-        </w:rPr>
-        <w:t>*</w:t>
-      </w:r>
-      <w:r>
-        <w:rPr>
-          <w:szCs w:val="28"/>
-        </w:rPr>
-        <w:t xml:space="preserve"> </w:t>
-      </w:r>
-      <w:r>
-        <w:rPr>
-          <w:szCs w:val="28"/>
-        </w:rPr>
-        <w:t>6</w:t>
-      </w:r>
-      <w:r>
-        <w:rPr>
-          <w:szCs w:val="28"/>
-        </w:rPr>
-        <w:t xml:space="preserve"> = </w:t>
-      </w:r>
-      <w:r>
-        <w:rPr>
-          <w:szCs w:val="28"/>
-        </w:rPr>
-        <w:t>720</w:t>
-      </w:r>
-    </w:p>
-    <w:p>
-      <w:pPr>
-        <w:rPr>
-          <w:b/>
-        </w:rPr>
-      </w:pPr>
-      <w:r>
-        <w:rPr>
-          <w:b/>
-          <w:szCs w:val="28"/>
-        </w:rPr>
-        <w:t xml:space="preserve">- </w:t>
-      </w:r>
-      <w:r>
-        <w:rPr>
-          <w:b/>
-          <w:szCs w:val="28"/>
-        </w:rPr>
         <w:t>22:00-10:00</w:t>
       </w:r>
     </w:p>
@@ -2830,13 +2742,7 @@
         <w:rPr>
           <w:szCs w:val="28"/>
         </w:rPr>
-        <w:t>30</w:t>
-      </w:r>
-      <w:r>
-        <w:rPr>
-          <w:szCs w:val="28"/>
-        </w:rPr>
-        <w:t xml:space="preserve"> </w:t>
+        <w:t xml:space="preserve">30 </w:t>
       </w:r>
       <w:r>
         <w:rPr>
@@ -3019,10 +2925,10 @@
             <v:path o:extrusionok="f" gradientshapeok="t" o:connecttype="rect"/>
             <o:lock v:ext="edit" aspectratio="t"/>
           </v:shapetype>
-          <v:shape id="_x0000_i1025" type="#_x0000_t75" style="width:90pt;height:31.8pt" o:ole="">
+          <v:shape id="_x0000_i1025" type="#_x0000_t75" style="width:89.65pt;height:31.9pt" o:ole="">
             <v:imagedata r:id="rId4" o:title=""/>
           </v:shape>
-          <o:OLEObject Type="Embed" ProgID="Equation.3" ShapeID="_x0000_i1025" DrawAspect="Content" ObjectID="_1696151194" r:id="rId5"/>
+          <o:OLEObject Type="Embed" ProgID="Equation.3" ShapeID="_x0000_i1025" DrawAspect="Content" ObjectID="_1696692585" r:id="rId5"/>
         </w:object>
       </w:r>
       <w:r>
@@ -3099,14 +3005,7 @@
                 <w:rFonts w:ascii="Cambria Math" w:hAnsi="Cambria Math"/>
                 <w:szCs w:val="28"/>
               </w:rPr>
-              <m:t>Ом</m:t>
-            </m:r>
-            <m:r>
-              <w:rPr>
-                <w:rFonts w:ascii="Cambria Math" w:hAnsi="Cambria Math"/>
-                <w:szCs w:val="28"/>
-              </w:rPr>
-              <m:t xml:space="preserve"> * </m:t>
+              <m:t xml:space="preserve">Ом * </m:t>
             </m:r>
             <m:d>
               <m:dPr>
@@ -3144,14 +3043,7 @@
                         <w:rFonts w:ascii="Cambria Math" w:hAnsi="Cambria Math"/>
                         <w:szCs w:val="28"/>
                       </w:rPr>
-                      <m:t>0</m:t>
-                    </m:r>
-                    <m:r>
-                      <w:rPr>
-                        <w:rFonts w:ascii="Cambria Math" w:hAnsi="Cambria Math"/>
-                        <w:szCs w:val="28"/>
-                      </w:rPr>
-                      <m:t xml:space="preserve"> </m:t>
+                      <m:t xml:space="preserve">0 </m:t>
                     </m:r>
                   </m:sub>
                 </m:sSub>
@@ -3160,14 +3052,7 @@
                     <w:rFonts w:ascii="Cambria Math" w:hAnsi="Cambria Math"/>
                     <w:szCs w:val="28"/>
                   </w:rPr>
-                  <m:t>*</m:t>
-                </m:r>
-                <m:r>
-                  <w:rPr>
-                    <w:rFonts w:ascii="Cambria Math" w:hAnsi="Cambria Math"/>
-                    <w:szCs w:val="28"/>
-                  </w:rPr>
-                  <m:t xml:space="preserve"> </m:t>
+                  <m:t xml:space="preserve">* </m:t>
                 </m:r>
                 <m:sSub>
                   <m:sSubPr>
@@ -3217,28 +3102,7 @@
                 <w:rFonts w:ascii="Cambria Math" w:hAnsi="Cambria Math"/>
                 <w:szCs w:val="28"/>
               </w:rPr>
-              <m:t>Д</m:t>
-            </m:r>
-            <m:r>
-              <w:rPr>
-                <w:rFonts w:ascii="Cambria Math" w:hAnsi="Cambria Math"/>
-                <w:szCs w:val="28"/>
-              </w:rPr>
-              <m:t xml:space="preserve"> </m:t>
-            </m:r>
-            <m:r>
-              <w:rPr>
-                <w:rFonts w:ascii="Cambria Math" w:hAnsi="Cambria Math"/>
-                <w:szCs w:val="28"/>
-              </w:rPr>
-              <m:t>*</m:t>
-            </m:r>
-            <m:r>
-              <w:rPr>
-                <w:rFonts w:ascii="Cambria Math" w:hAnsi="Cambria Math"/>
-                <w:szCs w:val="28"/>
-              </w:rPr>
-              <m:t xml:space="preserve"> </m:t>
+              <m:t xml:space="preserve">Д * </m:t>
             </m:r>
             <m:r>
               <w:rPr>
@@ -3280,14 +3144,7 @@
                 <w:rFonts w:ascii="Cambria Math" w:hAnsi="Cambria Math"/>
                 <w:szCs w:val="28"/>
               </w:rPr>
-              <m:t>510</m:t>
-            </m:r>
-            <m:r>
-              <w:rPr>
-                <w:rFonts w:ascii="Cambria Math" w:hAnsi="Cambria Math"/>
-                <w:szCs w:val="28"/>
-              </w:rPr>
-              <m:t xml:space="preserve"> * </m:t>
+              <m:t xml:space="preserve">510 * </m:t>
             </m:r>
             <m:d>
               <m:dPr>
@@ -3305,21 +3162,7 @@
                     <w:rFonts w:ascii="Cambria Math" w:hAnsi="Cambria Math"/>
                     <w:szCs w:val="28"/>
                   </w:rPr>
-                  <m:t xml:space="preserve">1680 </m:t>
-                </m:r>
-                <m:r>
-                  <w:rPr>
-                    <w:rFonts w:ascii="Cambria Math" w:hAnsi="Cambria Math"/>
-                    <w:szCs w:val="28"/>
-                  </w:rPr>
-                  <m:t xml:space="preserve">* </m:t>
-                </m:r>
-                <m:r>
-                  <w:rPr>
-                    <w:rFonts w:ascii="Cambria Math" w:hAnsi="Cambria Math"/>
-                    <w:szCs w:val="28"/>
-                  </w:rPr>
-                  <m:t>0.05</m:t>
+                  <m:t>1680 * 0.05</m:t>
                 </m:r>
                 <m:ctrlPr>
                   <w:rPr>
@@ -3338,21 +3181,7 @@
                 <w:rFonts w:ascii="Cambria Math" w:hAnsi="Cambria Math"/>
                 <w:szCs w:val="28"/>
               </w:rPr>
-              <m:t>21</m:t>
-            </m:r>
-            <m:r>
-              <w:rPr>
-                <w:rFonts w:ascii="Cambria Math" w:hAnsi="Cambria Math"/>
-                <w:szCs w:val="28"/>
-              </w:rPr>
-              <m:t xml:space="preserve"> * </m:t>
-            </m:r>
-            <m:r>
-              <w:rPr>
-                <w:rFonts w:ascii="Cambria Math" w:hAnsi="Cambria Math"/>
-                <w:szCs w:val="28"/>
-              </w:rPr>
-              <m:t>8</m:t>
+              <m:t>21 * 8</m:t>
             </m:r>
           </m:den>
         </m:f>
@@ -3458,21 +3287,7 @@
                 <w:rFonts w:ascii="Cambria Math" w:hAnsi="Cambria Math"/>
                 <w:szCs w:val="28"/>
               </w:rPr>
-              <m:t>Ом</m:t>
-            </m:r>
-            <m:r>
-              <w:rPr>
-                <w:rFonts w:ascii="Cambria Math" w:hAnsi="Cambria Math"/>
-                <w:szCs w:val="28"/>
-              </w:rPr>
-              <m:t xml:space="preserve"> * </m:t>
-            </m:r>
-            <m:r>
-              <w:rPr>
-                <w:rFonts w:ascii="Cambria Math" w:hAnsi="Cambria Math"/>
-                <w:szCs w:val="28"/>
-              </w:rPr>
-              <m:t>(</m:t>
+              <m:t>Ом * (</m:t>
             </m:r>
             <m:sSub>
               <m:sSubPr>
@@ -3508,21 +3323,7 @@
                 <w:rFonts w:ascii="Cambria Math" w:hAnsi="Cambria Math"/>
                 <w:szCs w:val="28"/>
               </w:rPr>
-              <m:t xml:space="preserve"> </m:t>
-            </m:r>
-            <m:r>
-              <w:rPr>
-                <w:rFonts w:ascii="Cambria Math" w:hAnsi="Cambria Math"/>
-                <w:szCs w:val="28"/>
-              </w:rPr>
-              <m:t>*</m:t>
-            </m:r>
-            <m:r>
-              <w:rPr>
-                <w:rFonts w:ascii="Cambria Math" w:hAnsi="Cambria Math"/>
-                <w:szCs w:val="28"/>
-              </w:rPr>
-              <m:t xml:space="preserve"> </m:t>
+              <m:t xml:space="preserve"> * </m:t>
             </m:r>
             <m:sSub>
               <m:sSubPr>
@@ -3569,28 +3370,7 @@
                 <w:rFonts w:ascii="Cambria Math" w:hAnsi="Cambria Math"/>
                 <w:szCs w:val="28"/>
               </w:rPr>
-              <m:t>Д</m:t>
-            </m:r>
-            <m:r>
-              <w:rPr>
-                <w:rFonts w:ascii="Cambria Math" w:hAnsi="Cambria Math"/>
-                <w:szCs w:val="28"/>
-              </w:rPr>
-              <m:t xml:space="preserve"> </m:t>
-            </m:r>
-            <m:r>
-              <w:rPr>
-                <w:rFonts w:ascii="Cambria Math" w:hAnsi="Cambria Math"/>
-                <w:szCs w:val="28"/>
-              </w:rPr>
-              <m:t>*</m:t>
-            </m:r>
-            <m:r>
-              <w:rPr>
-                <w:rFonts w:ascii="Cambria Math" w:hAnsi="Cambria Math"/>
-                <w:szCs w:val="28"/>
-              </w:rPr>
-              <m:t xml:space="preserve"> </m:t>
+              <m:t xml:space="preserve">Д * </m:t>
             </m:r>
             <m:r>
               <w:rPr>
@@ -3650,21 +3430,7 @@
                     <w:rFonts w:ascii="Cambria Math" w:hAnsi="Cambria Math"/>
                     <w:szCs w:val="28"/>
                   </w:rPr>
-                  <m:t>3480</m:t>
-                </m:r>
-                <m:r>
-                  <w:rPr>
-                    <w:rFonts w:ascii="Cambria Math" w:hAnsi="Cambria Math"/>
-                    <w:szCs w:val="28"/>
-                  </w:rPr>
-                  <m:t xml:space="preserve"> * </m:t>
-                </m:r>
-                <m:r>
-                  <w:rPr>
-                    <w:rFonts w:ascii="Cambria Math" w:hAnsi="Cambria Math"/>
-                    <w:szCs w:val="28"/>
-                  </w:rPr>
-                  <m:t>0.02</m:t>
+                  <m:t>3480 * 0.02</m:t>
                 </m:r>
                 <m:ctrlPr>
                   <w:rPr>
@@ -3683,21 +3449,7 @@
                 <w:rFonts w:ascii="Cambria Math" w:hAnsi="Cambria Math"/>
                 <w:szCs w:val="28"/>
               </w:rPr>
-              <m:t>30</m:t>
-            </m:r>
-            <m:r>
-              <w:rPr>
-                <w:rFonts w:ascii="Cambria Math" w:hAnsi="Cambria Math"/>
-                <w:szCs w:val="28"/>
-              </w:rPr>
-              <m:t xml:space="preserve"> * </m:t>
-            </m:r>
-            <m:r>
-              <w:rPr>
-                <w:rFonts w:ascii="Cambria Math" w:hAnsi="Cambria Math"/>
-                <w:szCs w:val="28"/>
-              </w:rPr>
-              <m:t>24</m:t>
+              <m:t>30 * 24</m:t>
             </m:r>
           </m:den>
         </m:f>
@@ -3775,7 +3527,6 @@
       <w:r>
         <w:rPr>
           <w:szCs w:val="28"/>
-          <w:lang w:val="en-US"/>
         </w:rPr>
         <w:t>255</w:t>
       </w:r>
@@ -3802,7 +3553,6 @@
           <w:b/>
           <w:bCs/>
           <w:szCs w:val="28"/>
-          <w:lang w:val="en-US"/>
         </w:rPr>
         <w:t>205.7</w:t>
       </w:r>
@@ -3854,10 +3604,10 @@
           <w:szCs w:val="28"/>
         </w:rPr>
         <w:object w:dxaOrig="2640" w:dyaOrig="680">
-          <v:shape id="_x0000_i1027" type="#_x0000_t75" style="width:132pt;height:34.2pt" o:ole="">
+          <v:shape id="_x0000_i1026" type="#_x0000_t75" style="width:131.75pt;height:33.95pt" o:ole="">
             <v:imagedata r:id="rId6" o:title=""/>
           </v:shape>
-          <o:OLEObject Type="Embed" ProgID="Equation.3" ShapeID="_x0000_i1027" DrawAspect="Content" ObjectID="_1696151195" r:id="rId7"/>
+          <o:OLEObject Type="Embed" ProgID="Equation.3" ShapeID="_x0000_i1026" DrawAspect="Content" ObjectID="_1696692586" r:id="rId7"/>
         </w:object>
       </w:r>
       <w:r>
@@ -3875,7 +3625,6 @@
       <w:r>
         <w:rPr>
           <w:szCs w:val="28"/>
-          <w:lang w:val="en-US"/>
         </w:rPr>
         <w:t>7</w:t>
       </w:r>
@@ -3895,7 +3644,6 @@
       <w:r>
         <w:rPr>
           <w:szCs w:val="28"/>
-          <w:lang w:val="en-US"/>
         </w:rPr>
         <w:t xml:space="preserve"> </w:t>
       </w:r>
@@ -3908,7 +3656,6 @@
       <w:r>
         <w:rPr>
           <w:szCs w:val="28"/>
-          <w:lang w:val="en-US"/>
         </w:rPr>
         <w:t xml:space="preserve"> </w:t>
       </w:r>
@@ -3921,7 +3668,6 @@
       <w:r>
         <w:rPr>
           <w:szCs w:val="28"/>
-          <w:lang w:val="en-US"/>
         </w:rPr>
         <w:t xml:space="preserve"> </w:t>
       </w:r>
@@ -3934,7 +3680,6 @@
       <w:r>
         <w:rPr>
           <w:szCs w:val="28"/>
-          <w:lang w:val="en-US"/>
         </w:rPr>
         <w:t xml:space="preserve"> </w:t>
       </w:r>
@@ -3995,10 +3740,10 @@
           <w:szCs w:val="28"/>
         </w:rPr>
         <w:object w:dxaOrig="5220" w:dyaOrig="720">
-          <v:shape id="_x0000_i1028" type="#_x0000_t75" style="width:258.6pt;height:36pt" o:ole="">
+          <v:shape id="_x0000_i1027" type="#_x0000_t75" style="width:258.8pt;height:36pt" o:ole="">
             <v:imagedata r:id="rId8" o:title=""/>
           </v:shape>
-          <o:OLEObject Type="Embed" ProgID="Equation.3" ShapeID="_x0000_i1028" DrawAspect="Content" ObjectID="_1696151196" r:id="rId9"/>
+          <o:OLEObject Type="Embed" ProgID="Equation.3" ShapeID="_x0000_i1027" DrawAspect="Content" ObjectID="_1696692587" r:id="rId9"/>
         </w:object>
       </w:r>
       <w:r>
@@ -4014,8 +3759,6 @@
         </w:rPr>
         <w:t xml:space="preserve">12 * </w:t>
       </w:r>
-      <w:bookmarkStart w:id="0" w:name="_GoBack"/>
-      <w:bookmarkEnd w:id="0"/>
       <w:r>
         <w:rPr>
           <w:b/>

--- a/LB4/04_08_Fursik.docx
+++ b/LB4/04_08_Fursik.docx
@@ -1151,7 +1151,6 @@
                 <w:szCs w:val="24"/>
               </w:rPr>
             </w:pPr>
-            <w:bookmarkStart w:id="0" w:name="_GoBack"/>
             <w:r>
               <w:rPr>
                 <w:rFonts w:ascii="Calibri" w:hAnsi="Calibri" w:cs="Calibri"/>
@@ -1200,7 +1199,6 @@
           </w:p>
         </w:tc>
       </w:tr>
-      <w:bookmarkEnd w:id="0"/>
       <w:tr>
         <w:trPr>
           <w:trHeight w:val="312"/>
@@ -2358,7 +2356,6 @@
       <w:pPr>
         <w:pStyle w:val="2"/>
         <w:rPr>
-          <w:szCs w:val="20"/>
           <w:lang w:val="ru-RU"/>
         </w:rPr>
       </w:pPr>
@@ -2378,74 +2375,7 @@
     </w:p>
     <w:p>
       <w:pPr>
-        <w:spacing w:line="100" w:lineRule="atLeast"/>
-        <w:rPr>
-          <w:szCs w:val="28"/>
-        </w:rPr>
-      </w:pPr>
-      <w:r>
-        <w:rPr>
-          <w:szCs w:val="28"/>
-        </w:rPr>
-        <w:t xml:space="preserve">1) </w:t>
-      </w:r>
-      <w:r>
-        <w:rPr>
-          <w:szCs w:val="28"/>
-        </w:rPr>
-        <w:t>Изменение прямой заработной платы</w:t>
-      </w:r>
-      <w:r>
-        <w:rPr>
-          <w:szCs w:val="28"/>
-        </w:rPr>
-        <w:t xml:space="preserve"> </w:t>
-      </w:r>
-      <w:r>
-        <w:rPr>
-          <w:b/>
-          <w:szCs w:val="28"/>
-        </w:rPr>
-        <w:t>до внедрения ПО</w:t>
-      </w:r>
-      <w:r>
-        <w:rPr>
-          <w:b/>
-          <w:szCs w:val="28"/>
-        </w:rPr>
-        <w:t xml:space="preserve"> (рабочий день)</w:t>
-      </w:r>
-      <w:r>
-        <w:rPr>
-          <w:szCs w:val="28"/>
-        </w:rPr>
-        <w:t>:</w:t>
-      </w:r>
-    </w:p>
-    <w:p>
-      <w:pPr>
-        <w:spacing w:line="100" w:lineRule="atLeast"/>
-        <w:rPr>
-          <w:b/>
-        </w:rPr>
-      </w:pPr>
-      <w:r>
-        <w:rPr>
-          <w:b/>
-          <w:szCs w:val="28"/>
-        </w:rPr>
-        <w:t xml:space="preserve">- </w:t>
-      </w:r>
-      <w:r>
-        <w:rPr>
-          <w:b/>
-          <w:szCs w:val="28"/>
-        </w:rPr>
-        <w:t>10:00-18:00</w:t>
-      </w:r>
-    </w:p>
-    <w:p>
-      <w:pPr>
+        <w:jc w:val="center"/>
         <w:rPr>
           <w:szCs w:val="28"/>
         </w:rPr>
@@ -2467,7 +2397,7 @@
                 <w:rFonts w:ascii="Cambria Math" w:hAnsi="Cambria Math"/>
                 <w:szCs w:val="28"/>
               </w:rPr>
-              <m:t>Т</m:t>
+              <m:t>∆ЗП</m:t>
             </m:r>
           </m:e>
           <m:sub>
@@ -2476,7 +2406,7 @@
                 <w:rFonts w:ascii="Cambria Math" w:hAnsi="Cambria Math"/>
                 <w:szCs w:val="28"/>
               </w:rPr>
-              <m:t>р0</m:t>
+              <m:t>пр</m:t>
             </m:r>
           </m:sub>
         </m:sSub>
@@ -2485,314 +2415,14 @@
         <w:rPr>
           <w:szCs w:val="28"/>
         </w:rPr>
-        <w:t xml:space="preserve"> = </w:t>
-      </w:r>
-      <w:r>
-        <w:rPr>
-          <w:szCs w:val="28"/>
-        </w:rPr>
-        <w:t xml:space="preserve">21 * 8 * </w:t>
-      </w:r>
-      <w:r>
-        <w:rPr>
-          <w:szCs w:val="28"/>
-        </w:rPr>
-        <w:t xml:space="preserve">10 = </w:t>
-      </w:r>
-      <w:r>
-        <w:rPr>
-          <w:b/>
-          <w:szCs w:val="28"/>
-        </w:rPr>
-        <w:t>1680</w:t>
-      </w:r>
-      <w:r>
-        <w:rPr>
-          <w:szCs w:val="28"/>
-        </w:rPr>
-        <w:t xml:space="preserve"> (кол-во рабочих дней</w:t>
-      </w:r>
-      <w:r>
-        <w:rPr>
-          <w:szCs w:val="28"/>
-        </w:rPr>
-        <w:t xml:space="preserve"> </w:t>
-      </w:r>
-      <w:r>
-        <w:rPr>
-          <w:szCs w:val="28"/>
-        </w:rPr>
-        <w:t>*</w:t>
-      </w:r>
-      <w:r>
-        <w:rPr>
-          <w:szCs w:val="28"/>
-        </w:rPr>
-        <w:t xml:space="preserve"> </w:t>
-      </w:r>
-      <w:r>
-        <w:rPr>
-          <w:szCs w:val="28"/>
-        </w:rPr>
-        <w:t>продолжительность рабочего дня</w:t>
-      </w:r>
-      <w:r>
-        <w:rPr>
-          <w:szCs w:val="28"/>
-        </w:rPr>
-        <w:t xml:space="preserve"> </w:t>
-      </w:r>
-      <w:r>
-        <w:rPr>
-          <w:szCs w:val="28"/>
-        </w:rPr>
-        <w:t>*</w:t>
-      </w:r>
-      <w:r>
-        <w:rPr>
-          <w:szCs w:val="28"/>
-        </w:rPr>
-        <w:t xml:space="preserve"> </w:t>
-      </w:r>
-      <w:r>
-        <w:rPr>
-          <w:szCs w:val="28"/>
-        </w:rPr>
-        <w:t>среднее количество клиентов)</w:t>
-      </w:r>
-    </w:p>
-    <w:p>
-      <w:pPr>
-        <w:rPr>
-          <w:b/>
-          <w:szCs w:val="28"/>
-        </w:rPr>
-      </w:pPr>
-      <w:r>
-        <w:rPr>
-          <w:szCs w:val="28"/>
-        </w:rPr>
-        <w:t xml:space="preserve">2) Изменение прямой заработной платы </w:t>
-      </w:r>
-      <w:r>
-        <w:rPr>
-          <w:b/>
-          <w:szCs w:val="28"/>
-        </w:rPr>
-        <w:t>после внедрения ПО</w:t>
-      </w:r>
-      <w:r>
-        <w:rPr>
-          <w:b/>
-          <w:szCs w:val="28"/>
-        </w:rPr>
-        <w:t xml:space="preserve"> </w:t>
-      </w:r>
-      <w:r>
-        <w:rPr>
-          <w:b/>
-          <w:szCs w:val="28"/>
-        </w:rPr>
-        <w:t>(</w:t>
-      </w:r>
-      <w:r>
-        <w:rPr>
-          <w:b/>
-          <w:szCs w:val="28"/>
-        </w:rPr>
-        <w:t>круглые сутки</w:t>
-      </w:r>
-      <w:r>
-        <w:rPr>
-          <w:b/>
-          <w:szCs w:val="28"/>
-        </w:rPr>
-        <w:t>)</w:t>
-      </w:r>
-      <w:r>
-        <w:rPr>
-          <w:b/>
-          <w:szCs w:val="28"/>
-        </w:rPr>
-        <w:t>:</w:t>
-      </w:r>
-    </w:p>
-    <w:p>
-      <w:pPr>
-        <w:spacing w:line="100" w:lineRule="atLeast"/>
-        <w:rPr>
-          <w:b/>
-        </w:rPr>
-      </w:pPr>
-      <w:r>
-        <w:rPr>
-          <w:b/>
-          <w:szCs w:val="28"/>
-        </w:rPr>
-        <w:t xml:space="preserve">- </w:t>
-      </w:r>
-      <w:r>
-        <w:rPr>
-          <w:b/>
-          <w:szCs w:val="28"/>
-        </w:rPr>
-        <w:t>10:00-18:00</w:t>
-      </w:r>
-    </w:p>
-    <w:p>
-      <w:pPr>
-        <w:rPr>
-          <w:szCs w:val="28"/>
-        </w:rPr>
-      </w:pPr>
-      <w:r>
-        <w:rPr>
-          <w:szCs w:val="28"/>
-        </w:rPr>
-        <w:t xml:space="preserve"> 30 * 8 * 10 = </w:t>
-      </w:r>
-      <w:r>
-        <w:rPr>
-          <w:szCs w:val="28"/>
-        </w:rPr>
-        <w:t>2400</w:t>
-      </w:r>
-    </w:p>
-    <w:p>
-      <w:pPr>
-        <w:rPr>
-          <w:b/>
-          <w:szCs w:val="28"/>
-        </w:rPr>
-      </w:pPr>
-      <w:r>
-        <w:rPr>
-          <w:b/>
-          <w:szCs w:val="28"/>
-        </w:rPr>
-        <w:t xml:space="preserve">- </w:t>
-      </w:r>
-      <w:r>
-        <w:rPr>
-          <w:b/>
-          <w:szCs w:val="28"/>
-        </w:rPr>
-        <w:t>18:00-22:00</w:t>
-      </w:r>
-    </w:p>
-    <w:p>
-      <w:pPr>
-        <w:rPr>
-          <w:szCs w:val="28"/>
-        </w:rPr>
-      </w:pPr>
-      <w:r>
-        <w:rPr>
-          <w:szCs w:val="28"/>
-        </w:rPr>
-        <w:t xml:space="preserve">30 * 4 </w:t>
-      </w:r>
-      <w:r>
-        <w:rPr>
-          <w:szCs w:val="28"/>
-        </w:rPr>
-        <w:t>*</w:t>
-      </w:r>
-      <w:r>
-        <w:rPr>
-          <w:szCs w:val="28"/>
-        </w:rPr>
-        <w:t xml:space="preserve"> 6 = </w:t>
-      </w:r>
-      <w:r>
-        <w:rPr>
-          <w:szCs w:val="28"/>
-        </w:rPr>
-        <w:t>720</w:t>
-      </w:r>
-    </w:p>
-    <w:p>
-      <w:pPr>
-        <w:rPr>
-          <w:b/>
-        </w:rPr>
-      </w:pPr>
-      <w:r>
-        <w:rPr>
-          <w:b/>
-          <w:szCs w:val="28"/>
-        </w:rPr>
-        <w:t xml:space="preserve">- </w:t>
-      </w:r>
-      <w:r>
-        <w:rPr>
-          <w:b/>
-          <w:szCs w:val="28"/>
-        </w:rPr>
-        <w:t>22:00-10:00</w:t>
-      </w:r>
-    </w:p>
-    <w:p>
-      <w:pPr>
-        <w:rPr>
-          <w:szCs w:val="28"/>
-        </w:rPr>
-      </w:pPr>
-      <w:r>
-        <w:rPr>
-          <w:szCs w:val="28"/>
-        </w:rPr>
-        <w:t xml:space="preserve">30 </w:t>
-      </w:r>
-      <w:r>
-        <w:rPr>
-          <w:szCs w:val="28"/>
-        </w:rPr>
-        <w:t>*</w:t>
-      </w:r>
-      <w:r>
-        <w:rPr>
-          <w:szCs w:val="28"/>
-        </w:rPr>
-        <w:t xml:space="preserve"> </w:t>
-      </w:r>
-      <w:r>
-        <w:rPr>
-          <w:szCs w:val="28"/>
-        </w:rPr>
-        <w:t>12</w:t>
-      </w:r>
-      <w:r>
-        <w:rPr>
-          <w:szCs w:val="28"/>
-        </w:rPr>
-        <w:t xml:space="preserve"> </w:t>
-      </w:r>
-      <w:r>
-        <w:rPr>
-          <w:szCs w:val="28"/>
-        </w:rPr>
-        <w:t>*</w:t>
-      </w:r>
-      <w:r>
-        <w:rPr>
-          <w:szCs w:val="28"/>
-        </w:rPr>
-        <w:t xml:space="preserve"> 1 =</w:t>
-      </w:r>
-      <w:r>
-        <w:rPr>
-          <w:szCs w:val="28"/>
-        </w:rPr>
-        <w:t xml:space="preserve"> 360</w:t>
-      </w:r>
-    </w:p>
-    <w:p>
-      <w:pPr>
-        <w:rPr>
-          <w:szCs w:val="28"/>
-        </w:rPr>
-      </w:pPr>
+        <w:t xml:space="preserve"> </w:t>
+      </w:r>
+      <w:r>
+        <w:rPr>
+          <w:szCs w:val="28"/>
+        </w:rPr>
+        <w:t xml:space="preserve">= </w:t>
+      </w:r>
       <m:oMath>
         <m:sSub>
           <m:sSubPr>
@@ -2810,7 +2440,7 @@
                 <w:rFonts w:ascii="Cambria Math" w:hAnsi="Cambria Math"/>
                 <w:szCs w:val="28"/>
               </w:rPr>
-              <m:t>Т</m:t>
+              <m:t>∆ЗП</m:t>
             </m:r>
           </m:e>
           <m:sub>
@@ -2819,7 +2449,7 @@
                 <w:rFonts w:ascii="Cambria Math" w:hAnsi="Cambria Math"/>
                 <w:szCs w:val="28"/>
               </w:rPr>
-              <m:t>р1</m:t>
+              <m:t>пр0</m:t>
             </m:r>
           </m:sub>
         </m:sSub>
@@ -2828,64 +2458,45 @@
         <w:rPr>
           <w:szCs w:val="28"/>
         </w:rPr>
-        <w:t xml:space="preserve"> = 2400 + 720 + 360 = </w:t>
-      </w:r>
-      <w:r>
-        <w:rPr>
-          <w:b/>
-          <w:szCs w:val="28"/>
-        </w:rPr>
-        <w:t>3480</w:t>
-      </w:r>
-    </w:p>
-    <w:p>
-      <w:pPr>
-        <w:rPr>
-          <w:szCs w:val="28"/>
-        </w:rPr>
-      </w:pPr>
-    </w:p>
-    <w:p>
-      <w:pPr>
-        <w:jc w:val="center"/>
-        <w:rPr>
-          <w:szCs w:val="28"/>
-        </w:rPr>
-      </w:pPr>
-      <w:proofErr w:type="spellStart"/>
-      <w:r>
-        <w:rPr>
-          <w:szCs w:val="28"/>
-        </w:rPr>
-        <w:t>ΔЗПпр</w:t>
-      </w:r>
-      <w:proofErr w:type="spellEnd"/>
-      <w:r>
-        <w:rPr>
-          <w:szCs w:val="28"/>
-        </w:rPr>
-        <w:t xml:space="preserve"> = ЗПпр</w:t>
-      </w:r>
-      <w:r>
-        <w:rPr>
-          <w:szCs w:val="28"/>
-          <w:vertAlign w:val="subscript"/>
-        </w:rPr>
-        <w:t>0</w:t>
-      </w:r>
-      <w:r>
-        <w:rPr>
-          <w:szCs w:val="28"/>
-        </w:rPr>
-        <w:t xml:space="preserve"> – ЗПпр</w:t>
-      </w:r>
-      <w:r>
-        <w:rPr>
-          <w:szCs w:val="28"/>
-          <w:vertAlign w:val="subscript"/>
-        </w:rPr>
-        <w:t>1</w:t>
-      </w:r>
+        <w:t xml:space="preserve"> –</w:t>
+      </w:r>
+      <w:r>
+        <w:rPr>
+          <w:szCs w:val="28"/>
+        </w:rPr>
+        <w:t xml:space="preserve"> </w:t>
+      </w:r>
+      <m:oMath>
+        <m:sSub>
+          <m:sSubPr>
+            <m:ctrlPr>
+              <w:rPr>
+                <w:rFonts w:ascii="Cambria Math" w:hAnsi="Cambria Math"/>
+                <w:i/>
+                <w:szCs w:val="28"/>
+              </w:rPr>
+            </m:ctrlPr>
+          </m:sSubPr>
+          <m:e>
+            <m:r>
+              <w:rPr>
+                <w:rFonts w:ascii="Cambria Math" w:hAnsi="Cambria Math"/>
+                <w:szCs w:val="28"/>
+              </w:rPr>
+              <m:t>∆ЗП</m:t>
+            </m:r>
+          </m:e>
+          <m:sub>
+            <m:r>
+              <w:rPr>
+                <w:rFonts w:ascii="Cambria Math" w:hAnsi="Cambria Math"/>
+                <w:szCs w:val="28"/>
+              </w:rPr>
+              <m:t>пр1</m:t>
+            </m:r>
+          </m:sub>
+        </m:sSub>
+      </m:oMath>
       <w:r>
         <w:rPr>
           <w:szCs w:val="28"/>
@@ -2925,10 +2536,10 @@
             <v:path o:extrusionok="f" gradientshapeok="t" o:connecttype="rect"/>
             <o:lock v:ext="edit" aspectratio="t"/>
           </v:shapetype>
-          <v:shape id="_x0000_i1025" type="#_x0000_t75" style="width:89.65pt;height:31.9pt" o:ole="">
+          <v:shape id="_x0000_i1039" type="#_x0000_t75" style="width:89.65pt;height:31.9pt" o:ole="">
             <v:imagedata r:id="rId4" o:title=""/>
           </v:shape>
-          <o:OLEObject Type="Embed" ProgID="Equation.3" ShapeID="_x0000_i1025" DrawAspect="Content" ObjectID="_1696692585" r:id="rId5"/>
+          <o:OLEObject Type="Embed" ProgID="Equation.3" ShapeID="_x0000_i1039" DrawAspect="Content" ObjectID="_1696695593" r:id="rId5"/>
         </w:object>
       </w:r>
       <w:r>
@@ -2940,10 +2551,188 @@
     </w:p>
     <w:p>
       <w:pPr>
-        <w:rPr>
-          <w:szCs w:val="28"/>
-        </w:rPr>
-      </w:pPr>
+        <w:spacing w:line="100" w:lineRule="atLeast"/>
+        <w:rPr>
+          <w:szCs w:val="28"/>
+        </w:rPr>
+      </w:pPr>
+      <w:r>
+        <w:rPr>
+          <w:szCs w:val="28"/>
+        </w:rPr>
+        <w:t xml:space="preserve">1) </w:t>
+      </w:r>
+      <w:r>
+        <w:rPr>
+          <w:szCs w:val="28"/>
+        </w:rPr>
+        <w:t>Изменение прямой заработной платы</w:t>
+      </w:r>
+      <w:r>
+        <w:rPr>
+          <w:szCs w:val="28"/>
+        </w:rPr>
+        <w:t xml:space="preserve"> </w:t>
+      </w:r>
+      <w:r>
+        <w:rPr>
+          <w:b/>
+          <w:szCs w:val="28"/>
+        </w:rPr>
+        <w:t>до внедрения ПО</w:t>
+      </w:r>
+      <w:r>
+        <w:rPr>
+          <w:b/>
+          <w:szCs w:val="28"/>
+        </w:rPr>
+        <w:t xml:space="preserve"> (рабочий день)</w:t>
+      </w:r>
+      <w:r>
+        <w:rPr>
+          <w:szCs w:val="28"/>
+        </w:rPr>
+        <w:t>:</w:t>
+      </w:r>
+    </w:p>
+    <w:p>
+      <w:pPr>
+        <w:spacing w:line="100" w:lineRule="atLeast"/>
+        <w:rPr>
+          <w:b/>
+        </w:rPr>
+      </w:pPr>
+      <w:r>
+        <w:rPr>
+          <w:b/>
+          <w:szCs w:val="28"/>
+        </w:rPr>
+        <w:t xml:space="preserve">- </w:t>
+      </w:r>
+      <w:r>
+        <w:rPr>
+          <w:b/>
+          <w:szCs w:val="28"/>
+        </w:rPr>
+        <w:t>10:00-18:00</w:t>
+      </w:r>
+    </w:p>
+    <w:p>
+      <w:pPr>
+        <w:rPr>
+          <w:szCs w:val="28"/>
+        </w:rPr>
+      </w:pPr>
+      <m:oMath>
+        <m:sSub>
+          <m:sSubPr>
+            <m:ctrlPr>
+              <w:rPr>
+                <w:rFonts w:ascii="Cambria Math" w:hAnsi="Cambria Math"/>
+                <w:i/>
+                <w:szCs w:val="28"/>
+              </w:rPr>
+            </m:ctrlPr>
+          </m:sSubPr>
+          <m:e>
+            <m:r>
+              <w:rPr>
+                <w:rFonts w:ascii="Cambria Math" w:hAnsi="Cambria Math"/>
+                <w:szCs w:val="28"/>
+              </w:rPr>
+              <m:t>Т</m:t>
+            </m:r>
+          </m:e>
+          <m:sub>
+            <m:r>
+              <w:rPr>
+                <w:rFonts w:ascii="Cambria Math" w:hAnsi="Cambria Math"/>
+                <w:szCs w:val="28"/>
+              </w:rPr>
+              <m:t>р0</m:t>
+            </m:r>
+          </m:sub>
+        </m:sSub>
+      </m:oMath>
+      <w:r>
+        <w:rPr>
+          <w:szCs w:val="28"/>
+        </w:rPr>
+        <w:t xml:space="preserve"> = </w:t>
+      </w:r>
+      <w:r>
+        <w:rPr>
+          <w:szCs w:val="28"/>
+        </w:rPr>
+        <w:t xml:space="preserve">21 * 8 * </w:t>
+      </w:r>
+      <w:r>
+        <w:rPr>
+          <w:szCs w:val="28"/>
+        </w:rPr>
+        <w:t xml:space="preserve">10 = </w:t>
+      </w:r>
+      <w:r>
+        <w:rPr>
+          <w:b/>
+          <w:szCs w:val="28"/>
+        </w:rPr>
+        <w:t>1680</w:t>
+      </w:r>
+      <w:r>
+        <w:rPr>
+          <w:szCs w:val="28"/>
+        </w:rPr>
+        <w:t xml:space="preserve"> (кол-во рабочих дней</w:t>
+      </w:r>
+      <w:r>
+        <w:rPr>
+          <w:szCs w:val="28"/>
+        </w:rPr>
+        <w:t xml:space="preserve"> </w:t>
+      </w:r>
+      <w:r>
+        <w:rPr>
+          <w:szCs w:val="28"/>
+        </w:rPr>
+        <w:t>*</w:t>
+      </w:r>
+      <w:r>
+        <w:rPr>
+          <w:szCs w:val="28"/>
+        </w:rPr>
+        <w:t xml:space="preserve"> </w:t>
+      </w:r>
+      <w:r>
+        <w:rPr>
+          <w:szCs w:val="28"/>
+        </w:rPr>
+        <w:t>продолжительность рабочего дня</w:t>
+      </w:r>
+      <w:r>
+        <w:rPr>
+          <w:szCs w:val="28"/>
+        </w:rPr>
+        <w:t xml:space="preserve"> </w:t>
+      </w:r>
+      <w:r>
+        <w:rPr>
+          <w:szCs w:val="28"/>
+        </w:rPr>
+        <w:t>*</w:t>
+      </w:r>
+      <w:r>
+        <w:rPr>
+          <w:szCs w:val="28"/>
+        </w:rPr>
+        <w:t xml:space="preserve"> </w:t>
+      </w:r>
+      <w:r>
+        <w:rPr>
+          <w:szCs w:val="28"/>
+        </w:rPr>
+        <w:t>среднее количество клиентов)</w:t>
+      </w:r>
     </w:p>
     <w:p>
       <w:pPr>
@@ -3209,14 +2998,7 @@
           <w:b/>
           <w:szCs w:val="28"/>
         </w:rPr>
-        <w:t>255</w:t>
-      </w:r>
-      <w:r>
-        <w:rPr>
-          <w:b/>
-          <w:szCs w:val="28"/>
-        </w:rPr>
-        <w:t xml:space="preserve"> </w:t>
+        <w:t xml:space="preserve">255 </w:t>
       </w:r>
       <w:proofErr w:type="spellStart"/>
       <w:r>
@@ -3231,6 +3013,299 @@
     <w:p>
       <w:pPr>
         <w:rPr>
+          <w:szCs w:val="28"/>
+        </w:rPr>
+      </w:pPr>
+    </w:p>
+    <w:p>
+      <w:pPr>
+        <w:rPr>
+          <w:b/>
+          <w:szCs w:val="28"/>
+        </w:rPr>
+      </w:pPr>
+      <w:r>
+        <w:rPr>
+          <w:szCs w:val="28"/>
+        </w:rPr>
+        <w:t xml:space="preserve">2) Изменение прямой заработной платы </w:t>
+      </w:r>
+      <w:r>
+        <w:rPr>
+          <w:b/>
+          <w:szCs w:val="28"/>
+        </w:rPr>
+        <w:t>после внедрения ПО</w:t>
+      </w:r>
+      <w:r>
+        <w:rPr>
+          <w:b/>
+          <w:szCs w:val="28"/>
+        </w:rPr>
+        <w:t xml:space="preserve"> </w:t>
+      </w:r>
+      <w:r>
+        <w:rPr>
+          <w:b/>
+          <w:szCs w:val="28"/>
+        </w:rPr>
+        <w:t>(</w:t>
+      </w:r>
+      <w:r>
+        <w:rPr>
+          <w:b/>
+          <w:szCs w:val="28"/>
+        </w:rPr>
+        <w:t>круглые сутки</w:t>
+      </w:r>
+      <w:r>
+        <w:rPr>
+          <w:b/>
+          <w:szCs w:val="28"/>
+        </w:rPr>
+        <w:t>)</w:t>
+      </w:r>
+      <w:r>
+        <w:rPr>
+          <w:b/>
+          <w:szCs w:val="28"/>
+        </w:rPr>
+        <w:t>:</w:t>
+      </w:r>
+    </w:p>
+    <w:p>
+      <w:pPr>
+        <w:spacing w:line="100" w:lineRule="atLeast"/>
+        <w:rPr>
+          <w:b/>
+        </w:rPr>
+      </w:pPr>
+      <w:r>
+        <w:rPr>
+          <w:b/>
+          <w:szCs w:val="28"/>
+        </w:rPr>
+        <w:t xml:space="preserve">- </w:t>
+      </w:r>
+      <w:r>
+        <w:rPr>
+          <w:b/>
+          <w:szCs w:val="28"/>
+        </w:rPr>
+        <w:t>10:00-18:00</w:t>
+      </w:r>
+    </w:p>
+    <w:p>
+      <w:pPr>
+        <w:rPr>
+          <w:szCs w:val="28"/>
+        </w:rPr>
+      </w:pPr>
+      <w:r>
+        <w:rPr>
+          <w:szCs w:val="28"/>
+        </w:rPr>
+        <w:t xml:space="preserve"> 30 * 8 * 10 = </w:t>
+      </w:r>
+      <w:r>
+        <w:rPr>
+          <w:szCs w:val="28"/>
+        </w:rPr>
+        <w:t>2400</w:t>
+      </w:r>
+    </w:p>
+    <w:p>
+      <w:pPr>
+        <w:rPr>
+          <w:b/>
+          <w:szCs w:val="28"/>
+        </w:rPr>
+      </w:pPr>
+      <w:r>
+        <w:rPr>
+          <w:b/>
+          <w:szCs w:val="28"/>
+        </w:rPr>
+        <w:t xml:space="preserve">- </w:t>
+      </w:r>
+      <w:r>
+        <w:rPr>
+          <w:b/>
+          <w:szCs w:val="28"/>
+        </w:rPr>
+        <w:t>18:00-22:00</w:t>
+      </w:r>
+    </w:p>
+    <w:p>
+      <w:pPr>
+        <w:rPr>
+          <w:szCs w:val="28"/>
+        </w:rPr>
+      </w:pPr>
+      <w:r>
+        <w:rPr>
+          <w:szCs w:val="28"/>
+        </w:rPr>
+        <w:t xml:space="preserve">30 * 4 </w:t>
+      </w:r>
+      <w:r>
+        <w:rPr>
+          <w:szCs w:val="28"/>
+        </w:rPr>
+        <w:t>*</w:t>
+      </w:r>
+      <w:r>
+        <w:rPr>
+          <w:szCs w:val="28"/>
+        </w:rPr>
+        <w:t xml:space="preserve"> 6 = </w:t>
+      </w:r>
+      <w:r>
+        <w:rPr>
+          <w:szCs w:val="28"/>
+        </w:rPr>
+        <w:t>720</w:t>
+      </w:r>
+    </w:p>
+    <w:p>
+      <w:pPr>
+        <w:rPr>
+          <w:b/>
+        </w:rPr>
+      </w:pPr>
+      <w:r>
+        <w:rPr>
+          <w:b/>
+          <w:szCs w:val="28"/>
+        </w:rPr>
+        <w:t xml:space="preserve">- </w:t>
+      </w:r>
+      <w:r>
+        <w:rPr>
+          <w:b/>
+          <w:szCs w:val="28"/>
+        </w:rPr>
+        <w:t>22:00-10:00</w:t>
+      </w:r>
+    </w:p>
+    <w:p>
+      <w:pPr>
+        <w:rPr>
+          <w:szCs w:val="28"/>
+        </w:rPr>
+      </w:pPr>
+      <w:r>
+        <w:rPr>
+          <w:szCs w:val="28"/>
+        </w:rPr>
+        <w:lastRenderedPageBreak/>
+        <w:t xml:space="preserve">30 </w:t>
+      </w:r>
+      <w:r>
+        <w:rPr>
+          <w:szCs w:val="28"/>
+        </w:rPr>
+        <w:t>*</w:t>
+      </w:r>
+      <w:r>
+        <w:rPr>
+          <w:szCs w:val="28"/>
+        </w:rPr>
+        <w:t xml:space="preserve"> </w:t>
+      </w:r>
+      <w:r>
+        <w:rPr>
+          <w:szCs w:val="28"/>
+        </w:rPr>
+        <w:t>12</w:t>
+      </w:r>
+      <w:r>
+        <w:rPr>
+          <w:szCs w:val="28"/>
+        </w:rPr>
+        <w:t xml:space="preserve"> </w:t>
+      </w:r>
+      <w:r>
+        <w:rPr>
+          <w:szCs w:val="28"/>
+        </w:rPr>
+        <w:t>*</w:t>
+      </w:r>
+      <w:r>
+        <w:rPr>
+          <w:szCs w:val="28"/>
+        </w:rPr>
+        <w:t xml:space="preserve"> 1 =</w:t>
+      </w:r>
+      <w:r>
+        <w:rPr>
+          <w:szCs w:val="28"/>
+        </w:rPr>
+        <w:t xml:space="preserve"> 360</w:t>
+      </w:r>
+    </w:p>
+    <w:p>
+      <w:pPr>
+        <w:rPr>
+          <w:szCs w:val="28"/>
+        </w:rPr>
+      </w:pPr>
+      <m:oMath>
+        <m:sSub>
+          <m:sSubPr>
+            <m:ctrlPr>
+              <w:rPr>
+                <w:rFonts w:ascii="Cambria Math" w:hAnsi="Cambria Math"/>
+                <w:i/>
+                <w:szCs w:val="28"/>
+              </w:rPr>
+            </m:ctrlPr>
+          </m:sSubPr>
+          <m:e>
+            <m:r>
+              <w:rPr>
+                <w:rFonts w:ascii="Cambria Math" w:hAnsi="Cambria Math"/>
+                <w:szCs w:val="28"/>
+              </w:rPr>
+              <m:t>Т</m:t>
+            </m:r>
+          </m:e>
+          <m:sub>
+            <m:r>
+              <w:rPr>
+                <w:rFonts w:ascii="Cambria Math" w:hAnsi="Cambria Math"/>
+                <w:szCs w:val="28"/>
+              </w:rPr>
+              <m:t>р1</m:t>
+            </m:r>
+          </m:sub>
+        </m:sSub>
+      </m:oMath>
+      <w:r>
+        <w:rPr>
+          <w:szCs w:val="28"/>
+        </w:rPr>
+        <w:t xml:space="preserve"> = 2400 + 720 + 360 = </w:t>
+      </w:r>
+      <w:r>
+        <w:rPr>
+          <w:b/>
+          <w:szCs w:val="28"/>
+        </w:rPr>
+        <w:t>3480</w:t>
+      </w:r>
+    </w:p>
+    <w:p>
+      <w:pPr>
+        <w:rPr>
+          <w:szCs w:val="28"/>
+        </w:rPr>
+      </w:pPr>
+    </w:p>
+    <w:p>
+      <w:pPr>
+        <w:rPr>
+          <w:b/>
           <w:szCs w:val="28"/>
         </w:rPr>
       </w:pPr>
@@ -3506,72 +3581,121 @@
     <w:p>
       <w:pPr>
         <w:rPr>
-          <w:b/>
-          <w:szCs w:val="28"/>
-        </w:rPr>
-      </w:pPr>
+          <w:szCs w:val="28"/>
+        </w:rPr>
+      </w:pPr>
+      <w:r>
+        <w:rPr>
+          <w:szCs w:val="28"/>
+        </w:rPr>
+        <w:t>3)</w:t>
+      </w:r>
+      <w:r>
+        <w:rPr>
+          <w:szCs w:val="28"/>
+        </w:rPr>
+        <w:t xml:space="preserve"> </w:t>
+      </w:r>
+      <w:r>
+        <w:rPr>
+          <w:b/>
+          <w:szCs w:val="28"/>
+        </w:rPr>
+        <w:t>Изменение прямой заработной платы</w:t>
+      </w:r>
+    </w:p>
+    <w:p>
+      <w:pPr>
+        <w:rPr>
+          <w:b/>
+          <w:szCs w:val="28"/>
+        </w:rPr>
+      </w:pPr>
+      <m:oMath>
+        <m:sSub>
+          <m:sSubPr>
+            <m:ctrlPr>
+              <w:rPr>
+                <w:rFonts w:ascii="Cambria Math" w:hAnsi="Cambria Math"/>
+                <w:i/>
+                <w:szCs w:val="28"/>
+              </w:rPr>
+            </m:ctrlPr>
+          </m:sSubPr>
+          <m:e>
+            <m:r>
+              <w:rPr>
+                <w:rFonts w:ascii="Cambria Math" w:hAnsi="Cambria Math"/>
+                <w:szCs w:val="28"/>
+              </w:rPr>
+              <m:t>∆ЗП</m:t>
+            </m:r>
+          </m:e>
+          <m:sub>
+            <m:r>
+              <w:rPr>
+                <w:rFonts w:ascii="Cambria Math" w:hAnsi="Cambria Math"/>
+                <w:szCs w:val="28"/>
+              </w:rPr>
+              <m:t>пр</m:t>
+            </m:r>
+          </m:sub>
+        </m:sSub>
+      </m:oMath>
+      <w:r>
+        <w:rPr>
+          <w:szCs w:val="28"/>
+        </w:rPr>
+        <w:t xml:space="preserve"> = </w:t>
+      </w:r>
+      <w:r>
+        <w:rPr>
+          <w:szCs w:val="28"/>
+        </w:rPr>
+        <w:t>255</w:t>
+      </w:r>
+      <w:r>
+        <w:rPr>
+          <w:szCs w:val="28"/>
+        </w:rPr>
+        <w:t xml:space="preserve"> – </w:t>
+      </w:r>
+      <w:r>
+        <w:rPr>
+          <w:szCs w:val="28"/>
+        </w:rPr>
+        <w:t>49.3</w:t>
+      </w:r>
+      <w:r>
+        <w:rPr>
+          <w:szCs w:val="28"/>
+        </w:rPr>
+        <w:t xml:space="preserve"> = </w:t>
+      </w:r>
+      <w:r>
+        <w:rPr>
+          <w:b/>
+          <w:bCs/>
+          <w:szCs w:val="28"/>
+        </w:rPr>
+        <w:t>205.7</w:t>
+      </w:r>
+      <w:r>
+        <w:rPr>
+          <w:b/>
+          <w:szCs w:val="28"/>
+        </w:rPr>
+        <w:t xml:space="preserve"> </w:t>
+      </w:r>
       <w:proofErr w:type="spellStart"/>
       <w:r>
         <w:rPr>
-          <w:szCs w:val="28"/>
-        </w:rPr>
-        <w:t>ΔЗПпр</w:t>
+          <w:b/>
+          <w:szCs w:val="28"/>
+        </w:rPr>
+        <w:t>руб</w:t>
       </w:r>
       <w:proofErr w:type="spellEnd"/>
-      <w:r>
-        <w:rPr>
-          <w:szCs w:val="28"/>
-        </w:rPr>
-        <w:t xml:space="preserve"> = </w:t>
-      </w:r>
-      <w:r>
-        <w:rPr>
-          <w:szCs w:val="28"/>
-        </w:rPr>
-        <w:t>255</w:t>
-      </w:r>
-      <w:r>
-        <w:rPr>
-          <w:szCs w:val="28"/>
-        </w:rPr>
-        <w:t xml:space="preserve"> – </w:t>
-      </w:r>
-      <w:r>
-        <w:rPr>
-          <w:szCs w:val="28"/>
-        </w:rPr>
-        <w:t>49.3</w:t>
-      </w:r>
-      <w:r>
-        <w:rPr>
-          <w:szCs w:val="28"/>
-        </w:rPr>
-        <w:t xml:space="preserve"> = </w:t>
-      </w:r>
-      <w:r>
-        <w:rPr>
-          <w:b/>
-          <w:bCs/>
-          <w:szCs w:val="28"/>
-        </w:rPr>
-        <w:t>205.7</w:t>
-      </w:r>
-      <w:r>
-        <w:rPr>
-          <w:b/>
-          <w:szCs w:val="28"/>
-        </w:rPr>
-        <w:t xml:space="preserve"> </w:t>
-      </w:r>
-      <w:proofErr w:type="spellStart"/>
-      <w:r>
-        <w:rPr>
-          <w:b/>
-          <w:szCs w:val="28"/>
-        </w:rPr>
-        <w:t>руб</w:t>
-      </w:r>
-      <w:proofErr w:type="spellEnd"/>
     </w:p>
     <w:p/>
     <w:p>
@@ -3582,13 +3706,33 @@
         <w:rPr>
           <w:szCs w:val="28"/>
         </w:rPr>
-        <w:t xml:space="preserve">3) </w:t>
-      </w:r>
-      <w:r>
-        <w:rPr>
-          <w:szCs w:val="28"/>
-        </w:rPr>
-        <w:t>Изменение основной заработной платы</w:t>
+        <w:t>4</w:t>
+      </w:r>
+      <w:r>
+        <w:rPr>
+          <w:szCs w:val="28"/>
+        </w:rPr>
+        <w:t xml:space="preserve">) </w:t>
+      </w:r>
+      <w:r>
+        <w:rPr>
+          <w:szCs w:val="28"/>
+        </w:rPr>
+        <w:t xml:space="preserve">Изменение </w:t>
+      </w:r>
+      <w:r>
+        <w:rPr>
+          <w:b/>
+          <w:szCs w:val="28"/>
+        </w:rPr>
+        <w:t>основной заработной платы</w:t>
+      </w:r>
+      <w:r>
+        <w:rPr>
+          <w:b/>
+          <w:szCs w:val="28"/>
+        </w:rPr>
+        <w:t>:</w:t>
       </w:r>
     </w:p>
     <w:p>
@@ -3607,7 +3751,7 @@
           <v:shape id="_x0000_i1026" type="#_x0000_t75" style="width:131.75pt;height:33.95pt" o:ole="">
             <v:imagedata r:id="rId6" o:title=""/>
           </v:shape>
-          <o:OLEObject Type="Embed" ProgID="Equation.3" ShapeID="_x0000_i1026" DrawAspect="Content" ObjectID="_1696692586" r:id="rId7"/>
+          <o:OLEObject Type="Embed" ProgID="Equation.3" ShapeID="_x0000_i1026" DrawAspect="Content" ObjectID="_1696695594" r:id="rId7"/>
         </w:object>
       </w:r>
       <w:r>
@@ -3694,7 +3838,21 @@
           <w:b/>
           <w:szCs w:val="28"/>
         </w:rPr>
-        <w:t>138,684</w:t>
+        <w:t>257</w:t>
+      </w:r>
+      <w:r>
+        <w:rPr>
+          <w:b/>
+          <w:szCs w:val="28"/>
+        </w:rPr>
+        <w:t>,</w:t>
+      </w:r>
+      <w:r>
+        <w:rPr>
+          <w:b/>
+          <w:szCs w:val="28"/>
+        </w:rPr>
+        <w:t>13</w:t>
       </w:r>
       <w:r>
         <w:rPr>
@@ -3713,100 +3871,1635 @@
     <w:p>
       <w:pPr>
         <w:ind w:firstLine="708"/>
-      </w:pPr>
-      <w:r>
-        <w:rPr>
-          <w:szCs w:val="28"/>
-        </w:rPr>
-        <w:t xml:space="preserve">4) </w:t>
-      </w:r>
-      <w:r>
-        <w:rPr>
-          <w:szCs w:val="28"/>
-        </w:rPr>
-        <w:t xml:space="preserve">Годовая экономия затрат по заработной плате </w:t>
-      </w:r>
-    </w:p>
-    <w:p>
-      <w:pPr>
-        <w:rPr>
-          <w:b/>
-          <w:szCs w:val="28"/>
-        </w:rPr>
-      </w:pPr>
-      <w:r>
-        <w:rPr>
-          <w:position w:val="-30"/>
-          <w:szCs w:val="28"/>
-        </w:rPr>
-        <w:object w:dxaOrig="5220" w:dyaOrig="720">
-          <v:shape id="_x0000_i1027" type="#_x0000_t75" style="width:258.8pt;height:36pt" o:ole="">
+        <w:rPr>
+          <w:szCs w:val="28"/>
+        </w:rPr>
+      </w:pPr>
+      <w:r>
+        <w:rPr>
+          <w:szCs w:val="28"/>
+        </w:rPr>
+        <w:t>5</w:t>
+      </w:r>
+      <w:r>
+        <w:rPr>
+          <w:szCs w:val="28"/>
+        </w:rPr>
+        <w:t xml:space="preserve">) </w:t>
+      </w:r>
+      <w:r>
+        <w:rPr>
+          <w:b/>
+          <w:szCs w:val="28"/>
+        </w:rPr>
+        <w:t>Годовая экономия затрат</w:t>
+      </w:r>
+      <w:r>
+        <w:rPr>
+          <w:szCs w:val="28"/>
+        </w:rPr>
+        <w:t xml:space="preserve"> по заработной плате</w:t>
+      </w:r>
+      <w:r>
+        <w:rPr>
+          <w:szCs w:val="28"/>
+        </w:rPr>
+        <w:t>:</w:t>
+      </w:r>
+    </w:p>
+    <w:p>
+      <w:pPr>
+        <w:ind w:firstLine="708"/>
+        <w:rPr>
+          <w:szCs w:val="28"/>
+        </w:rPr>
+      </w:pPr>
+      <w:r>
+        <w:rPr>
+          <w:position w:val="-12"/>
+        </w:rPr>
+        <w:object w:dxaOrig="840" w:dyaOrig="360">
+          <v:shape id="_x0000_i1031" type="#_x0000_t75" style="width:42.1pt;height:18.35pt" o:ole="">
             <v:imagedata r:id="rId8" o:title=""/>
           </v:shape>
-          <o:OLEObject Type="Embed" ProgID="Equation.3" ShapeID="_x0000_i1027" DrawAspect="Content" ObjectID="_1696692587" r:id="rId9"/>
+          <o:OLEObject Type="Embed" ProgID="Equation.3" ShapeID="_x0000_i1031" DrawAspect="Content" ObjectID="_1696695595" r:id="rId9"/>
         </w:object>
       </w:r>
       <w:r>
         <w:rPr>
           <w:szCs w:val="28"/>
+        </w:rPr>
+        <w:t xml:space="preserve"> = 34%</w:t>
+      </w:r>
+    </w:p>
+    <w:p>
+      <w:pPr>
+        <w:ind w:firstLine="708"/>
+      </w:pPr>
+      <w:r>
+        <w:rPr>
+          <w:position w:val="-12"/>
+        </w:rPr>
+        <w:object w:dxaOrig="520" w:dyaOrig="360">
+          <v:shape id="_x0000_i1037" type="#_x0000_t75" style="width:25.8pt;height:18.35pt" o:ole="">
+            <v:imagedata r:id="rId10" o:title=""/>
+          </v:shape>
+          <o:OLEObject Type="Embed" ProgID="Equation.3" ShapeID="_x0000_i1037" DrawAspect="Content" ObjectID="_1696695596" r:id="rId11"/>
+        </w:object>
+      </w:r>
+      <w:r>
+        <w:t xml:space="preserve"> = 0,6%</w:t>
+      </w:r>
+      <w:r>
+        <w:rPr>
+          <w:szCs w:val="28"/>
+        </w:rPr>
+        <w:t xml:space="preserve"> </w:t>
+      </w:r>
+    </w:p>
+    <w:p>
+      <w:pPr>
+        <w:rPr>
+          <w:b/>
+          <w:szCs w:val="28"/>
+        </w:rPr>
+      </w:pPr>
+      <w:r>
+        <w:rPr>
+          <w:position w:val="-32"/>
+          <w:szCs w:val="28"/>
+        </w:rPr>
+        <w:object w:dxaOrig="5260" w:dyaOrig="760">
+          <v:shape id="_x0000_i1036" type="#_x0000_t75" style="width:260.85pt;height:38.05pt" o:ole="">
+            <v:imagedata r:id="rId12" o:title=""/>
+          </v:shape>
+          <o:OLEObject Type="Embed" ProgID="Equation.3" ShapeID="_x0000_i1036" DrawAspect="Content" ObjectID="_1696695597" r:id="rId13"/>
+        </w:object>
+      </w:r>
+      <w:r>
+        <w:rPr>
+          <w:szCs w:val="28"/>
+        </w:rPr>
+        <w:t xml:space="preserve"> = </w:t>
+      </w:r>
+      <w:r>
+        <w:rPr>
+          <w:szCs w:val="28"/>
+        </w:rPr>
+        <w:t xml:space="preserve">12 * </w:t>
+      </w:r>
+      <w:r>
+        <w:rPr>
+          <w:szCs w:val="28"/>
+        </w:rPr>
+        <w:t>257.13</w:t>
+      </w:r>
+      <w:r>
+        <w:rPr>
+          <w:b/>
+          <w:szCs w:val="28"/>
+        </w:rPr>
+        <w:t xml:space="preserve"> </w:t>
+      </w:r>
+      <w:r>
+        <w:rPr>
+          <w:szCs w:val="28"/>
+        </w:rPr>
+        <w:t>* (1</w:t>
+      </w:r>
+      <w:r>
+        <w:rPr>
+          <w:szCs w:val="28"/>
+        </w:rPr>
+        <w:t xml:space="preserve"> </w:t>
+      </w:r>
+      <w:r>
+        <w:rPr>
+          <w:szCs w:val="28"/>
+        </w:rPr>
+        <w:t xml:space="preserve">+ </w:t>
+      </w:r>
+      <w:r>
+        <w:rPr>
+          <w:szCs w:val="28"/>
+        </w:rPr>
+        <w:t>15</w:t>
+      </w:r>
+      <w:r>
+        <w:rPr>
+          <w:szCs w:val="28"/>
+        </w:rPr>
+        <w:t xml:space="preserve"> </w:t>
+      </w:r>
+      <w:r>
+        <w:rPr>
+          <w:szCs w:val="28"/>
+        </w:rPr>
+        <w:t>/</w:t>
+      </w:r>
+      <w:r>
+        <w:rPr>
+          <w:szCs w:val="28"/>
+        </w:rPr>
+        <w:t xml:space="preserve"> </w:t>
+      </w:r>
+      <w:r>
+        <w:rPr>
+          <w:szCs w:val="28"/>
+        </w:rPr>
+        <w:t xml:space="preserve">100) * </w:t>
+      </w:r>
+      <w:proofErr w:type="gramStart"/>
+      <w:r>
+        <w:rPr>
+          <w:szCs w:val="28"/>
+        </w:rPr>
+        <w:t>(</w:t>
+      </w:r>
+      <w:r>
+        <w:rPr>
+          <w:szCs w:val="28"/>
+        </w:rPr>
+        <w:t xml:space="preserve"> </w:t>
+      </w:r>
+      <w:r>
+        <w:rPr>
+          <w:szCs w:val="28"/>
+        </w:rPr>
+        <w:t>1</w:t>
+      </w:r>
+      <w:proofErr w:type="gramEnd"/>
+      <w:r>
+        <w:rPr>
+          <w:szCs w:val="28"/>
+        </w:rPr>
+        <w:t xml:space="preserve"> </w:t>
+      </w:r>
+      <w:r>
+        <w:rPr>
+          <w:szCs w:val="28"/>
+        </w:rPr>
+        <w:t>+</w:t>
+      </w:r>
+      <w:r>
+        <w:rPr>
+          <w:szCs w:val="28"/>
+        </w:rPr>
+        <w:t xml:space="preserve"> </w:t>
+      </w:r>
+      <w:r>
+        <w:rPr>
+          <w:szCs w:val="28"/>
+        </w:rPr>
+        <w:t>((34</w:t>
+      </w:r>
+      <w:r>
+        <w:rPr>
+          <w:szCs w:val="28"/>
+        </w:rPr>
+        <w:t xml:space="preserve"> </w:t>
+      </w:r>
+      <w:r>
+        <w:rPr>
+          <w:szCs w:val="28"/>
+        </w:rPr>
+        <w:t>+</w:t>
+      </w:r>
+      <w:r>
+        <w:rPr>
+          <w:szCs w:val="28"/>
+        </w:rPr>
+        <w:t xml:space="preserve"> </w:t>
+      </w:r>
+      <w:r>
+        <w:rPr>
+          <w:szCs w:val="28"/>
+        </w:rPr>
+        <w:t>0,6)</w:t>
+      </w:r>
+      <w:r>
+        <w:rPr>
+          <w:szCs w:val="28"/>
+        </w:rPr>
+        <w:t xml:space="preserve"> </w:t>
+      </w:r>
+      <w:r>
+        <w:rPr>
+          <w:szCs w:val="28"/>
+        </w:rPr>
+        <w:t>/</w:t>
+      </w:r>
+      <w:r>
+        <w:rPr>
+          <w:szCs w:val="28"/>
+        </w:rPr>
+        <w:t xml:space="preserve"> </w:t>
+      </w:r>
+      <w:r>
+        <w:rPr>
+          <w:szCs w:val="28"/>
+        </w:rPr>
+        <w:t>100))</w:t>
+      </w:r>
+      <w:r>
+        <w:rPr>
+          <w:szCs w:val="28"/>
+        </w:rPr>
+        <w:t xml:space="preserve"> </w:t>
+      </w:r>
+      <w:r>
+        <w:rPr>
+          <w:szCs w:val="28"/>
+        </w:rPr>
+        <w:t>)</w:t>
+      </w:r>
+      <w:r>
+        <w:rPr>
+          <w:b/>
+          <w:szCs w:val="28"/>
+        </w:rPr>
+        <w:t xml:space="preserve"> =</w:t>
+      </w:r>
+      <w:r>
+        <w:rPr>
+          <w:b/>
+          <w:szCs w:val="28"/>
+        </w:rPr>
+        <w:t xml:space="preserve"> 4776.14</w:t>
+      </w:r>
+      <w:r>
+        <w:rPr>
+          <w:b/>
+          <w:szCs w:val="28"/>
+        </w:rPr>
+        <w:t xml:space="preserve"> </w:t>
+      </w:r>
+      <w:r>
+        <w:rPr>
+          <w:b/>
+          <w:szCs w:val="28"/>
+        </w:rPr>
+        <w:t xml:space="preserve">руб. </w:t>
+      </w:r>
+    </w:p>
+    <w:p>
+      <w:pPr>
+        <w:rPr>
+          <w:b/>
+          <w:szCs w:val="28"/>
+        </w:rPr>
+      </w:pPr>
+    </w:p>
+    <w:p>
+      <w:pPr>
+        <w:pStyle w:val="2"/>
+        <w:rPr>
+          <w:lang w:val="ru-RU"/>
+        </w:rPr>
+      </w:pPr>
+      <w:r>
+        <w:rPr>
+          <w:lang w:val="ru-RU"/>
+        </w:rPr>
+        <w:t xml:space="preserve">2.2 </w:t>
+      </w:r>
+      <w:r>
+        <w:rPr>
+          <w:lang w:val="ru-RU"/>
+        </w:rPr>
+        <w:t>Расчет увеличения прибыли за счет сокращения п</w:t>
+      </w:r>
+      <w:r>
+        <w:rPr>
+          <w:lang w:val="ru-RU"/>
+        </w:rPr>
+        <w:t>ростоя сервиса при внедрении ПО</w:t>
+      </w:r>
+    </w:p>
+    <w:p>
+      <m:oMath>
+        <m:sSub>
+          <m:sSubPr>
+            <m:ctrlPr>
+              <w:rPr>
+                <w:rFonts w:ascii="Cambria Math" w:hAnsi="Cambria Math"/>
+                <w:i/>
+              </w:rPr>
+            </m:ctrlPr>
+          </m:sSubPr>
+          <m:e>
+            <m:r>
+              <w:rPr>
+                <w:rFonts w:ascii="Cambria Math" w:hAnsi="Cambria Math"/>
+              </w:rPr>
+              <m:t>П</m:t>
+            </m:r>
+          </m:e>
+          <m:sub>
+            <m:r>
+              <w:rPr>
+                <w:rFonts w:ascii="Cambria Math" w:hAnsi="Cambria Math"/>
+              </w:rPr>
+              <m:t>ед</m:t>
+            </m:r>
+          </m:sub>
+        </m:sSub>
+      </m:oMath>
+      <w:r>
+        <w:t xml:space="preserve"> – считается как сумма произведений расчётной прибыли</w:t>
+      </w:r>
+      <w:r>
+        <w:t xml:space="preserve"> (руб.)</w:t>
+      </w:r>
+      <w:r>
+        <w:t xml:space="preserve"> с клиента на вероятность получения данной прибыли</w:t>
+      </w:r>
+      <w:r>
+        <w:t xml:space="preserve"> (%)</w:t>
+      </w:r>
+      <w:r>
+        <w:t>.</w:t>
+      </w:r>
+      <w:r>
+        <w:t xml:space="preserve"> В обоих случаях данное значение будут одинаковыми, потому что расчётная прибыль с клиента, равно как и вероятность получения прибыли, от внедрения ПО не меняется.</w:t>
+      </w:r>
+    </w:p>
+    <w:p>
+      <m:oMath>
+        <m:sSub>
+          <m:sSubPr>
+            <m:ctrlPr>
+              <w:rPr>
+                <w:rFonts w:ascii="Cambria Math" w:hAnsi="Cambria Math"/>
+                <w:i/>
+              </w:rPr>
+            </m:ctrlPr>
+          </m:sSubPr>
+          <m:e>
+            <m:r>
+              <w:rPr>
+                <w:rFonts w:ascii="Cambria Math" w:hAnsi="Cambria Math"/>
+              </w:rPr>
+              <m:t>П</m:t>
+            </m:r>
+          </m:e>
+          <m:sub>
+            <m:r>
+              <w:rPr>
+                <w:rFonts w:ascii="Cambria Math" w:hAnsi="Cambria Math"/>
+              </w:rPr>
+              <m:t>ед</m:t>
+            </m:r>
+          </m:sub>
+        </m:sSub>
+      </m:oMath>
+      <w:r>
+        <w:t xml:space="preserve"> = </w:t>
+      </w:r>
+      <w:r>
+        <w:rPr>
+          <w:szCs w:val="28"/>
+        </w:rPr>
+        <w:t>(0.60</w:t>
+      </w:r>
+      <w:r>
+        <w:rPr>
+          <w:szCs w:val="28"/>
+        </w:rPr>
+        <w:t xml:space="preserve"> </w:t>
+      </w:r>
+      <w:r>
+        <w:rPr>
+          <w:szCs w:val="28"/>
+        </w:rPr>
+        <w:t>*</w:t>
+      </w:r>
+      <w:r>
+        <w:rPr>
+          <w:szCs w:val="28"/>
+        </w:rPr>
+        <w:t xml:space="preserve"> </w:t>
+      </w:r>
+      <w:r>
+        <w:rPr>
+          <w:szCs w:val="28"/>
+        </w:rPr>
+        <w:t>0 + 0.2</w:t>
+      </w:r>
+      <w:r>
+        <w:rPr>
+          <w:szCs w:val="28"/>
+        </w:rPr>
+        <w:t xml:space="preserve"> </w:t>
+      </w:r>
+      <w:r>
+        <w:rPr>
+          <w:szCs w:val="28"/>
+        </w:rPr>
+        <w:t>*</w:t>
+      </w:r>
+      <w:r>
+        <w:rPr>
+          <w:szCs w:val="28"/>
+        </w:rPr>
+        <w:t xml:space="preserve"> 0.8</w:t>
+      </w:r>
+      <w:r>
+        <w:rPr>
+          <w:szCs w:val="28"/>
+        </w:rPr>
+        <w:t xml:space="preserve"> + 0.15</w:t>
+      </w:r>
+      <w:r>
+        <w:rPr>
+          <w:szCs w:val="28"/>
+        </w:rPr>
+        <w:t xml:space="preserve"> </w:t>
+      </w:r>
+      <w:r>
+        <w:rPr>
+          <w:szCs w:val="28"/>
+        </w:rPr>
+        <w:t>*</w:t>
+      </w:r>
+      <w:r>
+        <w:rPr>
+          <w:szCs w:val="28"/>
+        </w:rPr>
+        <w:t xml:space="preserve"> 1.6</w:t>
+      </w:r>
+      <w:r>
+        <w:rPr>
+          <w:szCs w:val="28"/>
+        </w:rPr>
+        <w:t xml:space="preserve"> + 0.05</w:t>
+      </w:r>
+      <w:r>
+        <w:rPr>
+          <w:szCs w:val="28"/>
+        </w:rPr>
+        <w:t xml:space="preserve"> </w:t>
+      </w:r>
+      <w:r>
+        <w:rPr>
+          <w:szCs w:val="28"/>
+        </w:rPr>
+        <w:t>*</w:t>
+      </w:r>
+      <w:r>
+        <w:rPr>
+          <w:szCs w:val="28"/>
+        </w:rPr>
+        <w:t xml:space="preserve"> 7</w:t>
+      </w:r>
+      <w:r>
+        <w:rPr>
+          <w:szCs w:val="28"/>
+        </w:rPr>
+        <w:t>.0)</w:t>
+      </w:r>
+      <w:r>
+        <w:rPr>
+          <w:szCs w:val="28"/>
+        </w:rPr>
+        <w:t xml:space="preserve"> = </w:t>
+      </w:r>
+      <w:r>
+        <w:rPr>
+          <w:b/>
+          <w:szCs w:val="28"/>
+        </w:rPr>
+        <w:t xml:space="preserve">0.75 </w:t>
+      </w:r>
+      <w:proofErr w:type="spellStart"/>
+      <w:r>
+        <w:rPr>
+          <w:b/>
+          <w:szCs w:val="28"/>
+        </w:rPr>
+        <w:t>руб</w:t>
+      </w:r>
+      <w:proofErr w:type="spellEnd"/>
+    </w:p>
+    <w:p>
+      <w:pPr>
+        <w:rPr>
+          <w:lang w:eastAsia="en-US"/>
+        </w:rPr>
+      </w:pPr>
+    </w:p>
+    <w:p>
+      <w:pPr>
+        <w:rPr>
+          <w:lang w:eastAsia="en-US"/>
+        </w:rPr>
+      </w:pPr>
+      <w:r>
+        <w:rPr>
+          <w:lang w:eastAsia="en-US"/>
+        </w:rPr>
+        <w:t xml:space="preserve">1) Прибыль </w:t>
+      </w:r>
+      <w:r>
+        <w:rPr>
+          <w:b/>
+          <w:lang w:eastAsia="en-US"/>
+        </w:rPr>
+        <w:t>до внедрения ПО (рабочий день)</w:t>
+      </w:r>
+      <w:r>
+        <w:rPr>
+          <w:b/>
+          <w:lang w:eastAsia="en-US"/>
+        </w:rPr>
+        <w:t>:</w:t>
+      </w:r>
+      <w:r>
+        <w:rPr>
+          <w:lang w:eastAsia="en-US"/>
+        </w:rPr>
+        <w:t xml:space="preserve"> </w:t>
+      </w:r>
+    </w:p>
+    <w:p>
+      <w:pPr>
+        <w:rPr>
+          <w:lang w:eastAsia="en-US"/>
+        </w:rPr>
+      </w:pPr>
+      <w:r>
+        <w:rPr>
+          <w:lang w:eastAsia="en-US"/>
+        </w:rPr>
+        <w:t xml:space="preserve">Д = 365 – 112 (праздничные дни) = </w:t>
+      </w:r>
+      <w:r>
+        <w:rPr>
+          <w:b/>
+          <w:lang w:eastAsia="en-US"/>
+        </w:rPr>
+        <w:t>253 дня</w:t>
+      </w:r>
+    </w:p>
+    <w:p>
+      <w:pPr>
+        <w:rPr>
+          <w:szCs w:val="28"/>
+        </w:rPr>
+      </w:pPr>
+      <m:oMath>
+        <m:sSub>
+          <m:sSubPr>
+            <m:ctrlPr>
+              <w:rPr>
+                <w:rFonts w:ascii="Cambria Math" w:hAnsi="Cambria Math"/>
+                <w:i/>
+                <w:szCs w:val="28"/>
+              </w:rPr>
+            </m:ctrlPr>
+          </m:sSubPr>
+          <m:e>
+            <m:r>
+              <w:rPr>
+                <w:rFonts w:ascii="Cambria Math" w:hAnsi="Cambria Math"/>
+                <w:szCs w:val="28"/>
+              </w:rPr>
+              <m:t>П</m:t>
+            </m:r>
+          </m:e>
+          <m:sub>
+            <m:r>
+              <w:rPr>
+                <w:rFonts w:ascii="Cambria Math" w:hAnsi="Cambria Math"/>
+                <w:szCs w:val="28"/>
+              </w:rPr>
+              <m:t>0</m:t>
+            </m:r>
+          </m:sub>
+        </m:sSub>
+      </m:oMath>
+      <w:r>
+        <w:rPr>
+          <w:szCs w:val="28"/>
+        </w:rPr>
+        <w:t xml:space="preserve"> = Д * Т * </w:t>
+      </w:r>
+      <m:oMath>
+        <m:sSub>
+          <m:sSubPr>
+            <m:ctrlPr>
+              <w:rPr>
+                <w:rFonts w:ascii="Cambria Math" w:hAnsi="Cambria Math"/>
+                <w:i/>
+                <w:szCs w:val="28"/>
+              </w:rPr>
+            </m:ctrlPr>
+          </m:sSubPr>
+          <m:e>
+            <m:r>
+              <w:rPr>
+                <w:rFonts w:ascii="Cambria Math" w:hAnsi="Cambria Math"/>
+                <w:szCs w:val="28"/>
+                <w:lang w:val="en-US"/>
+              </w:rPr>
+              <m:t>N</m:t>
+            </m:r>
+          </m:e>
+          <m:sub>
+            <m:r>
+              <w:rPr>
+                <w:rFonts w:ascii="Cambria Math" w:hAnsi="Cambria Math"/>
+                <w:szCs w:val="28"/>
+              </w:rPr>
+              <m:t>обсл0</m:t>
+            </m:r>
+          </m:sub>
+        </m:sSub>
+      </m:oMath>
+      <w:r>
+        <w:rPr>
+          <w:szCs w:val="28"/>
+        </w:rPr>
+        <w:t xml:space="preserve"> * </w:t>
+      </w:r>
+      <m:oMath>
+        <m:sSub>
+          <m:sSubPr>
+            <m:ctrlPr>
+              <w:rPr>
+                <w:rFonts w:ascii="Cambria Math" w:hAnsi="Cambria Math"/>
+                <w:i/>
+                <w:szCs w:val="28"/>
+              </w:rPr>
+            </m:ctrlPr>
+          </m:sSubPr>
+          <m:e>
+            <m:r>
+              <w:rPr>
+                <w:rFonts w:ascii="Cambria Math" w:hAnsi="Cambria Math"/>
+                <w:szCs w:val="28"/>
+              </w:rPr>
+              <m:t>П</m:t>
+            </m:r>
+          </m:e>
+          <m:sub>
+            <m:r>
+              <w:rPr>
+                <w:rFonts w:ascii="Cambria Math" w:hAnsi="Cambria Math"/>
+                <w:szCs w:val="28"/>
+              </w:rPr>
+              <m:t>ед</m:t>
+            </m:r>
+          </m:sub>
+        </m:sSub>
+      </m:oMath>
+      <w:r>
+        <w:rPr>
+          <w:szCs w:val="28"/>
+        </w:rPr>
+        <w:t xml:space="preserve"> </w:t>
+      </w:r>
+      <w:r>
+        <w:rPr>
+          <w:szCs w:val="28"/>
+        </w:rPr>
+        <w:t>= 253 * 8 * 10</w:t>
+      </w:r>
+      <w:r>
+        <w:rPr>
+          <w:szCs w:val="28"/>
+        </w:rPr>
+        <w:t xml:space="preserve"> * </w:t>
+      </w:r>
+      <w:r>
+        <w:rPr>
+          <w:szCs w:val="28"/>
+        </w:rPr>
+        <w:t>0.75</w:t>
+      </w:r>
+      <w:r>
+        <w:rPr>
+          <w:szCs w:val="28"/>
+        </w:rPr>
+        <w:t xml:space="preserve"> = </w:t>
+      </w:r>
+      <w:r>
+        <w:rPr>
+          <w:b/>
+          <w:szCs w:val="28"/>
+        </w:rPr>
+        <w:t>15 180</w:t>
+      </w:r>
+      <w:r>
+        <w:rPr>
+          <w:szCs w:val="28"/>
+        </w:rPr>
+        <w:t xml:space="preserve"> </w:t>
+      </w:r>
+      <w:proofErr w:type="spellStart"/>
+      <w:r>
+        <w:rPr>
+          <w:b/>
+          <w:szCs w:val="28"/>
+        </w:rPr>
+        <w:t>руб</w:t>
+      </w:r>
+      <w:proofErr w:type="spellEnd"/>
+      <w:r>
+        <w:rPr>
+          <w:szCs w:val="28"/>
+        </w:rPr>
+        <w:t xml:space="preserve">   </w:t>
+      </w:r>
+    </w:p>
+    <w:p>
+      <w:pPr>
+        <w:rPr>
+          <w:b/>
+          <w:szCs w:val="28"/>
+        </w:rPr>
+      </w:pPr>
+      <w:r>
+        <w:rPr>
+          <w:szCs w:val="28"/>
+        </w:rPr>
+        <w:t xml:space="preserve">2) Прибыль </w:t>
+      </w:r>
+      <w:r>
+        <w:rPr>
+          <w:b/>
+          <w:szCs w:val="28"/>
+        </w:rPr>
+        <w:t>после внедрения ПО (круглые сутки)</w:t>
+      </w:r>
+      <w:r>
+        <w:rPr>
+          <w:b/>
+          <w:szCs w:val="28"/>
+        </w:rPr>
+        <w:t>:</w:t>
+      </w:r>
+    </w:p>
+    <w:p>
+      <w:pPr>
+        <w:rPr>
+          <w:b/>
+          <w:szCs w:val="28"/>
+        </w:rPr>
+      </w:pPr>
+      <m:oMath>
+        <m:sSub>
+          <m:sSubPr>
+            <m:ctrlPr>
+              <w:rPr>
+                <w:rFonts w:ascii="Cambria Math" w:hAnsi="Cambria Math"/>
+                <w:i/>
+                <w:szCs w:val="28"/>
+              </w:rPr>
+            </m:ctrlPr>
+          </m:sSubPr>
+          <m:e>
+            <m:r>
+              <w:rPr>
+                <w:rFonts w:ascii="Cambria Math" w:hAnsi="Cambria Math"/>
+                <w:szCs w:val="28"/>
+                <w:lang w:val="en-US"/>
+              </w:rPr>
+              <m:t>N</m:t>
+            </m:r>
+          </m:e>
+          <m:sub>
+            <m:r>
+              <w:rPr>
+                <w:rFonts w:ascii="Cambria Math" w:hAnsi="Cambria Math"/>
+                <w:szCs w:val="28"/>
+              </w:rPr>
+              <m:t>обсл1</m:t>
+            </m:r>
+          </m:sub>
+        </m:sSub>
+      </m:oMath>
+      <w:r>
+        <w:rPr>
+          <w:szCs w:val="28"/>
+        </w:rPr>
+        <w:t xml:space="preserve"> = (8</w:t>
+      </w:r>
+      <w:r>
+        <w:rPr>
+          <w:szCs w:val="28"/>
+        </w:rPr>
+        <w:t xml:space="preserve"> </w:t>
+      </w:r>
+      <w:r>
+        <w:rPr>
+          <w:szCs w:val="28"/>
+        </w:rPr>
+        <w:t>*</w:t>
+      </w:r>
+      <w:r>
+        <w:rPr>
+          <w:szCs w:val="28"/>
+        </w:rPr>
+        <w:t xml:space="preserve"> </w:t>
+      </w:r>
+      <w:r>
+        <w:rPr>
+          <w:szCs w:val="28"/>
+        </w:rPr>
+        <w:t>10</w:t>
+      </w:r>
+      <w:r>
+        <w:rPr>
+          <w:szCs w:val="28"/>
+        </w:rPr>
+        <w:t xml:space="preserve"> + 4</w:t>
+      </w:r>
+      <w:r>
+        <w:rPr>
+          <w:szCs w:val="28"/>
+        </w:rPr>
+        <w:t xml:space="preserve"> </w:t>
+      </w:r>
+      <w:r>
+        <w:rPr>
+          <w:szCs w:val="28"/>
+        </w:rPr>
+        <w:t>*</w:t>
+      </w:r>
+      <w:r>
+        <w:rPr>
+          <w:szCs w:val="28"/>
+        </w:rPr>
+        <w:t xml:space="preserve"> </w:t>
+      </w:r>
+      <w:r>
+        <w:rPr>
+          <w:szCs w:val="28"/>
+        </w:rPr>
+        <w:t>6 + 12</w:t>
+      </w:r>
+      <w:r>
+        <w:rPr>
+          <w:szCs w:val="28"/>
+        </w:rPr>
+        <w:t xml:space="preserve"> </w:t>
+      </w:r>
+      <w:r>
+        <w:rPr>
+          <w:szCs w:val="28"/>
+        </w:rPr>
+        <w:t>*</w:t>
+      </w:r>
+      <w:r>
+        <w:rPr>
+          <w:szCs w:val="28"/>
+        </w:rPr>
+        <w:t xml:space="preserve"> </w:t>
+      </w:r>
+      <w:r>
+        <w:rPr>
+          <w:szCs w:val="28"/>
+        </w:rPr>
+        <w:t>1</w:t>
+      </w:r>
+      <w:r>
+        <w:rPr>
+          <w:szCs w:val="28"/>
+        </w:rPr>
+        <w:t xml:space="preserve">) / 24 = </w:t>
+      </w:r>
+      <w:r>
+        <w:rPr>
+          <w:b/>
+          <w:szCs w:val="28"/>
+        </w:rPr>
+        <w:t xml:space="preserve">4.8 </w:t>
+      </w:r>
+      <w:r>
+        <w:rPr>
+          <w:b/>
+          <w:szCs w:val="28"/>
+        </w:rPr>
+        <w:t xml:space="preserve">~ 5 </w:t>
+      </w:r>
+      <w:r>
+        <w:rPr>
+          <w:b/>
+          <w:szCs w:val="28"/>
+        </w:rPr>
+        <w:t>(чел/час)</w:t>
+      </w:r>
+    </w:p>
+    <w:p>
+      <w:pPr>
+        <w:rPr>
+          <w:b/>
+          <w:szCs w:val="28"/>
+        </w:rPr>
+      </w:pPr>
+      <w:r>
+        <w:rPr>
+          <w:szCs w:val="28"/>
+        </w:rPr>
+        <w:t xml:space="preserve"> </w:t>
+      </w:r>
+      <m:oMath>
+        <m:sSub>
+          <m:sSubPr>
+            <m:ctrlPr>
+              <w:rPr>
+                <w:rFonts w:ascii="Cambria Math" w:hAnsi="Cambria Math"/>
+                <w:i/>
+                <w:szCs w:val="28"/>
+              </w:rPr>
+            </m:ctrlPr>
+          </m:sSubPr>
+          <m:e>
+            <m:r>
+              <w:rPr>
+                <w:rFonts w:ascii="Cambria Math" w:hAnsi="Cambria Math"/>
+                <w:szCs w:val="28"/>
+              </w:rPr>
+              <m:t>П</m:t>
+            </m:r>
+          </m:e>
+          <m:sub>
+            <m:r>
+              <w:rPr>
+                <w:rFonts w:ascii="Cambria Math" w:hAnsi="Cambria Math"/>
+                <w:szCs w:val="28"/>
+              </w:rPr>
+              <m:t>1</m:t>
+            </m:r>
+          </m:sub>
+        </m:sSub>
+      </m:oMath>
+      <w:r>
+        <w:rPr>
+          <w:szCs w:val="28"/>
+        </w:rPr>
+        <w:t xml:space="preserve"> = Д * Т * </w:t>
+      </w:r>
+      <m:oMath>
+        <m:sSub>
+          <m:sSubPr>
+            <m:ctrlPr>
+              <w:rPr>
+                <w:rFonts w:ascii="Cambria Math" w:hAnsi="Cambria Math"/>
+                <w:i/>
+                <w:szCs w:val="28"/>
+              </w:rPr>
+            </m:ctrlPr>
+          </m:sSubPr>
+          <m:e>
+            <m:r>
+              <w:rPr>
+                <w:rFonts w:ascii="Cambria Math" w:hAnsi="Cambria Math"/>
+                <w:szCs w:val="28"/>
+                <w:lang w:val="en-US"/>
+              </w:rPr>
+              <m:t>N</m:t>
+            </m:r>
+          </m:e>
+          <m:sub>
+            <m:r>
+              <w:rPr>
+                <w:rFonts w:ascii="Cambria Math" w:hAnsi="Cambria Math"/>
+                <w:szCs w:val="28"/>
+              </w:rPr>
+              <m:t>обсл1</m:t>
+            </m:r>
+          </m:sub>
+        </m:sSub>
+      </m:oMath>
+      <w:r>
+        <w:rPr>
+          <w:szCs w:val="28"/>
+        </w:rPr>
+        <w:t xml:space="preserve"> * </w:t>
+      </w:r>
+      <m:oMath>
+        <m:sSub>
+          <m:sSubPr>
+            <m:ctrlPr>
+              <w:rPr>
+                <w:rFonts w:ascii="Cambria Math" w:hAnsi="Cambria Math"/>
+                <w:i/>
+                <w:szCs w:val="28"/>
+              </w:rPr>
+            </m:ctrlPr>
+          </m:sSubPr>
+          <m:e>
+            <m:r>
+              <w:rPr>
+                <w:rFonts w:ascii="Cambria Math" w:hAnsi="Cambria Math"/>
+                <w:szCs w:val="28"/>
+              </w:rPr>
+              <m:t>П</m:t>
+            </m:r>
+          </m:e>
+          <m:sub>
+            <m:r>
+              <w:rPr>
+                <w:rFonts w:ascii="Cambria Math" w:hAnsi="Cambria Math"/>
+                <w:szCs w:val="28"/>
+              </w:rPr>
+              <m:t>ед</m:t>
+            </m:r>
+          </m:sub>
+        </m:sSub>
+      </m:oMath>
+      <w:r>
+        <w:rPr>
+          <w:szCs w:val="28"/>
+        </w:rPr>
+        <w:t xml:space="preserve"> = 365 * 24 * </w:t>
+      </w:r>
+      <w:r>
+        <w:rPr>
+          <w:szCs w:val="28"/>
+        </w:rPr>
+        <w:t>5</w:t>
+      </w:r>
+      <w:r>
+        <w:rPr>
+          <w:szCs w:val="28"/>
+        </w:rPr>
+        <w:t xml:space="preserve"> * </w:t>
+      </w:r>
+      <w:r>
+        <w:rPr>
+          <w:szCs w:val="28"/>
+        </w:rPr>
+        <w:t>0.75</w:t>
+      </w:r>
+      <w:r>
+        <w:rPr>
+          <w:szCs w:val="28"/>
+        </w:rPr>
+        <w:t xml:space="preserve"> = </w:t>
+      </w:r>
+      <w:r>
+        <w:rPr>
+          <w:b/>
+          <w:szCs w:val="28"/>
+        </w:rPr>
+        <w:t>32 850</w:t>
+      </w:r>
+      <w:r>
+        <w:rPr>
+          <w:b/>
+          <w:szCs w:val="28"/>
+        </w:rPr>
+        <w:t xml:space="preserve"> </w:t>
+      </w:r>
+      <w:proofErr w:type="spellStart"/>
+      <w:r>
+        <w:rPr>
+          <w:b/>
+          <w:szCs w:val="28"/>
+        </w:rPr>
+        <w:t>руб</w:t>
+      </w:r>
+      <w:proofErr w:type="spellEnd"/>
+    </w:p>
+    <w:p>
+      <w:pPr>
+        <w:rPr>
+          <w:szCs w:val="28"/>
+        </w:rPr>
+      </w:pPr>
+      <w:r>
+        <w:rPr>
+          <w:szCs w:val="28"/>
+        </w:rPr>
+        <w:t>3)</w:t>
+      </w:r>
+      <w:r>
+        <w:rPr>
+          <w:szCs w:val="28"/>
+        </w:rPr>
+        <w:t xml:space="preserve"> </w:t>
+      </w:r>
+      <w:r>
+        <w:rPr>
+          <w:b/>
+          <w:spacing w:val="-1"/>
+          <w:szCs w:val="28"/>
+        </w:rPr>
+        <w:t>Годовое увеличение прибыли</w:t>
+      </w:r>
+      <w:r>
+        <w:rPr>
+          <w:spacing w:val="-1"/>
+          <w:szCs w:val="28"/>
+        </w:rPr>
+        <w:t xml:space="preserve"> за счет сокращения просто</w:t>
+      </w:r>
+      <w:r>
+        <w:rPr>
+          <w:spacing w:val="-1"/>
+          <w:szCs w:val="28"/>
+        </w:rPr>
+        <w:t>я</w:t>
+      </w:r>
+      <w:r>
+        <w:rPr>
+          <w:spacing w:val="-1"/>
+          <w:szCs w:val="28"/>
+        </w:rPr>
+        <w:t xml:space="preserve"> сервиса</w:t>
+      </w:r>
+      <w:r>
+        <w:rPr>
+          <w:szCs w:val="28"/>
+        </w:rPr>
+        <w:t xml:space="preserve">                                       </w:t>
+      </w:r>
+    </w:p>
+    <w:p>
+      <w:pPr>
+        <w:rPr>
+          <w:b/>
+          <w:szCs w:val="28"/>
+        </w:rPr>
+      </w:pPr>
+      <m:oMath>
+        <m:r>
+          <w:rPr>
+            <w:rFonts w:ascii="Cambria Math" w:hAnsi="Cambria Math"/>
+            <w:szCs w:val="28"/>
+          </w:rPr>
+          <m:t>∆П</m:t>
+        </m:r>
+      </m:oMath>
+      <w:r>
+        <w:rPr>
+          <w:szCs w:val="28"/>
+        </w:rPr>
+        <w:t xml:space="preserve"> = </w:t>
+      </w:r>
+      <m:oMath>
+        <m:sSub>
+          <m:sSubPr>
+            <m:ctrlPr>
+              <w:rPr>
+                <w:rFonts w:ascii="Cambria Math" w:hAnsi="Cambria Math"/>
+                <w:i/>
+                <w:szCs w:val="28"/>
+              </w:rPr>
+            </m:ctrlPr>
+          </m:sSubPr>
+          <m:e>
+            <m:r>
+              <w:rPr>
+                <w:rFonts w:ascii="Cambria Math" w:hAnsi="Cambria Math"/>
+                <w:szCs w:val="28"/>
+              </w:rPr>
+              <m:t>П</m:t>
+            </m:r>
+          </m:e>
+          <m:sub>
+            <m:r>
+              <w:rPr>
+                <w:rFonts w:ascii="Cambria Math" w:hAnsi="Cambria Math"/>
+                <w:szCs w:val="28"/>
+              </w:rPr>
+              <m:t>1</m:t>
+            </m:r>
+          </m:sub>
+        </m:sSub>
+        <m:r>
+          <w:rPr>
+            <w:rFonts w:ascii="Cambria Math" w:hAnsi="Cambria Math"/>
+            <w:szCs w:val="28"/>
+          </w:rPr>
+          <m:t xml:space="preserve">- </m:t>
+        </m:r>
+        <m:sSub>
+          <m:sSubPr>
+            <m:ctrlPr>
+              <w:rPr>
+                <w:rFonts w:ascii="Cambria Math" w:hAnsi="Cambria Math"/>
+                <w:i/>
+                <w:szCs w:val="28"/>
+              </w:rPr>
+            </m:ctrlPr>
+          </m:sSubPr>
+          <m:e>
+            <m:r>
+              <w:rPr>
+                <w:rFonts w:ascii="Cambria Math" w:hAnsi="Cambria Math"/>
+                <w:szCs w:val="28"/>
+              </w:rPr>
+              <m:t>П</m:t>
+            </m:r>
+          </m:e>
+          <m:sub>
+            <m:r>
+              <w:rPr>
+                <w:rFonts w:ascii="Cambria Math" w:hAnsi="Cambria Math"/>
+                <w:szCs w:val="28"/>
+              </w:rPr>
+              <m:t>0</m:t>
+            </m:r>
+          </m:sub>
+        </m:sSub>
+      </m:oMath>
+      <w:r>
+        <w:rPr>
+          <w:szCs w:val="28"/>
+        </w:rPr>
+        <w:t xml:space="preserve"> </w:t>
+      </w:r>
+      <w:r>
+        <w:rPr>
+          <w:szCs w:val="28"/>
+        </w:rPr>
+        <w:t xml:space="preserve">= </w:t>
+      </w:r>
+      <w:r>
+        <w:rPr>
+          <w:szCs w:val="28"/>
+        </w:rPr>
+        <w:t>32</w:t>
+      </w:r>
+      <w:r>
+        <w:rPr>
+          <w:szCs w:val="28"/>
+        </w:rPr>
+        <w:t> </w:t>
+      </w:r>
+      <w:r>
+        <w:rPr>
+          <w:szCs w:val="28"/>
+        </w:rPr>
+        <w:t>850</w:t>
+      </w:r>
+      <w:r>
+        <w:rPr>
+          <w:b/>
+          <w:szCs w:val="28"/>
+        </w:rPr>
+        <w:t xml:space="preserve"> </w:t>
+      </w:r>
+      <w:r>
+        <w:rPr>
+          <w:szCs w:val="28"/>
+        </w:rPr>
+        <w:t xml:space="preserve">– </w:t>
+      </w:r>
+      <w:r>
+        <w:rPr>
+          <w:szCs w:val="28"/>
+        </w:rPr>
+        <w:t>15</w:t>
+      </w:r>
+      <w:r>
+        <w:rPr>
+          <w:szCs w:val="28"/>
+        </w:rPr>
+        <w:t> </w:t>
+      </w:r>
+      <w:r>
+        <w:rPr>
+          <w:szCs w:val="28"/>
+        </w:rPr>
+        <w:t>180</w:t>
+      </w:r>
+      <w:r>
+        <w:rPr>
+          <w:szCs w:val="28"/>
           <w:lang w:val="en-US"/>
         </w:rPr>
+        <w:t xml:space="preserve"> </w:t>
+      </w:r>
+      <w:r>
+        <w:rPr>
+          <w:szCs w:val="28"/>
+        </w:rPr>
+        <w:t xml:space="preserve">= </w:t>
+      </w:r>
+      <w:r>
+        <w:rPr>
+          <w:b/>
+          <w:szCs w:val="28"/>
+        </w:rPr>
+        <w:t xml:space="preserve"> </w:t>
+      </w:r>
+      <w:r>
+        <w:rPr>
+          <w:b/>
+          <w:szCs w:val="28"/>
+          <w:lang w:val="en-US"/>
+        </w:rPr>
+        <w:t xml:space="preserve">17 670 </w:t>
+      </w:r>
+      <w:proofErr w:type="spellStart"/>
+      <w:r>
+        <w:rPr>
+          <w:b/>
+          <w:szCs w:val="28"/>
+        </w:rPr>
+        <w:t>руб</w:t>
+      </w:r>
+      <w:proofErr w:type="spellEnd"/>
+    </w:p>
+    <w:p>
+      <w:pPr>
+        <w:pStyle w:val="2"/>
+        <w:rPr>
+          <w:lang w:val="ru-RU"/>
+        </w:rPr>
+      </w:pPr>
+      <w:r>
+        <w:rPr>
+          <w:lang w:val="ru-RU"/>
+        </w:rPr>
+        <w:t xml:space="preserve">2.3 </w:t>
+      </w:r>
+      <w:r>
+        <w:rPr>
+          <w:lang w:val="ru-RU"/>
+        </w:rPr>
+        <w:t>Общий годовой эффект от внедрения ПО</w:t>
+      </w:r>
+    </w:p>
+    <w:p>
+      <w:pPr>
+        <w:rPr>
+          <w:b/>
+          <w:szCs w:val="28"/>
+        </w:rPr>
+      </w:pPr>
+      <m:oMath>
+        <m:sSub>
+          <m:sSubPr>
+            <m:ctrlPr>
+              <w:rPr>
+                <w:rFonts w:ascii="Cambria Math" w:hAnsi="Cambria Math"/>
+                <w:i/>
+              </w:rPr>
+            </m:ctrlPr>
+          </m:sSubPr>
+          <m:e>
+            <m:r>
+              <w:rPr>
+                <w:rFonts w:ascii="Cambria Math" w:hAnsi="Cambria Math"/>
+              </w:rPr>
+              <m:t>Э</m:t>
+            </m:r>
+          </m:e>
+          <m:sub>
+            <m:r>
+              <w:rPr>
+                <w:rFonts w:ascii="Cambria Math" w:hAnsi="Cambria Math"/>
+              </w:rPr>
+              <m:t>г</m:t>
+            </m:r>
+          </m:sub>
+        </m:sSub>
+      </m:oMath>
+      <w:r>
+        <w:t xml:space="preserve"> </w:t>
+      </w:r>
+      <w:r>
+        <w:rPr>
+          <w:szCs w:val="28"/>
+        </w:rPr>
         <w:t xml:space="preserve"> = </w:t>
       </w:r>
-      <w:r>
-        <w:rPr>
-          <w:szCs w:val="28"/>
-        </w:rPr>
-        <w:t xml:space="preserve">12 * </w:t>
-      </w:r>
-      <w:r>
-        <w:rPr>
-          <w:b/>
-          <w:szCs w:val="28"/>
-        </w:rPr>
-        <w:t xml:space="preserve">138,684 </w:t>
-      </w:r>
-      <w:r>
-        <w:rPr>
-          <w:szCs w:val="28"/>
-        </w:rPr>
-        <w:t xml:space="preserve">* (1+ </w:t>
-      </w:r>
-      <w:r>
-        <w:rPr>
-          <w:szCs w:val="28"/>
-        </w:rPr>
-        <w:t>15</w:t>
-      </w:r>
-      <w:r>
-        <w:rPr>
-          <w:szCs w:val="28"/>
-        </w:rPr>
-        <w:t>/100) * (1+((34+0,6)/100)))</w:t>
-      </w:r>
-      <w:r>
-        <w:rPr>
-          <w:b/>
-          <w:szCs w:val="28"/>
-        </w:rPr>
-        <w:t xml:space="preserve"> =</w:t>
-      </w:r>
-      <w:r>
-        <w:rPr>
-          <w:b/>
-          <w:szCs w:val="28"/>
-        </w:rPr>
-        <w:t xml:space="preserve"> 2 576,027</w:t>
-      </w:r>
-      <w:r>
-        <w:rPr>
-          <w:b/>
-          <w:szCs w:val="28"/>
-        </w:rPr>
-        <w:t xml:space="preserve"> руб. </w:t>
-      </w:r>
-    </w:p>
-    <w:p/>
+      <m:oMath>
+        <m:r>
+          <w:rPr>
+            <w:rFonts w:ascii="Cambria Math" w:hAnsi="Cambria Math"/>
+            <w:szCs w:val="28"/>
+          </w:rPr>
+          <m:t>∆ЗП</m:t>
+        </m:r>
+      </m:oMath>
+      <w:r>
+        <w:rPr>
+          <w:szCs w:val="28"/>
+        </w:rPr>
+        <w:t xml:space="preserve"> + </w:t>
+      </w:r>
+      <m:oMath>
+        <m:r>
+          <w:rPr>
+            <w:rFonts w:ascii="Cambria Math" w:hAnsi="Cambria Math"/>
+            <w:szCs w:val="28"/>
+          </w:rPr>
+          <m:t>∆</m:t>
+        </m:r>
+        <m:r>
+          <w:rPr>
+            <w:rFonts w:ascii="Cambria Math" w:hAnsi="Cambria Math"/>
+            <w:szCs w:val="28"/>
+          </w:rPr>
+          <m:t>П</m:t>
+        </m:r>
+      </m:oMath>
+      <w:r>
+        <w:rPr>
+          <w:szCs w:val="28"/>
+        </w:rPr>
+        <w:t xml:space="preserve"> = 4776.14</w:t>
+      </w:r>
+      <w:r>
+        <w:rPr>
+          <w:b/>
+          <w:szCs w:val="28"/>
+        </w:rPr>
+        <w:t xml:space="preserve"> </w:t>
+      </w:r>
+      <w:r>
+        <w:rPr>
+          <w:szCs w:val="28"/>
+        </w:rPr>
+        <w:t xml:space="preserve">+ </w:t>
+      </w:r>
+      <w:r>
+        <w:rPr>
+          <w:szCs w:val="28"/>
+        </w:rPr>
+        <w:t xml:space="preserve">17 670 </w:t>
+      </w:r>
+      <w:r>
+        <w:rPr>
+          <w:szCs w:val="28"/>
+        </w:rPr>
+        <w:t xml:space="preserve">= </w:t>
+      </w:r>
+      <w:r>
+        <w:rPr>
+          <w:b/>
+          <w:szCs w:val="28"/>
+        </w:rPr>
+        <w:t xml:space="preserve">22 446.14 </w:t>
+      </w:r>
+      <w:r>
+        <w:rPr>
+          <w:b/>
+          <w:szCs w:val="28"/>
+        </w:rPr>
+        <w:t>руб.</w:t>
+      </w:r>
+    </w:p>
+    <w:p>
+      <w:pPr>
+        <w:rPr>
+          <w:b/>
+          <w:szCs w:val="28"/>
+        </w:rPr>
+      </w:pPr>
+    </w:p>
+    <w:p>
+      <w:pPr>
+        <w:pStyle w:val="1"/>
+      </w:pPr>
+      <w:r>
+        <w:lastRenderedPageBreak/>
+        <w:t>3. Вывод</w:t>
+      </w:r>
+    </w:p>
+    <w:p>
+      <w:pPr>
+        <w:rPr>
+          <w:lang w:eastAsia="en-US"/>
+        </w:rPr>
+      </w:pPr>
+      <w:r>
+        <w:rPr>
+          <w:color w:val="000000"/>
+          <w:szCs w:val="28"/>
+        </w:rPr>
+        <w:t>В</w:t>
+      </w:r>
+      <w:r>
+        <w:rPr>
+          <w:color w:val="000000"/>
+          <w:szCs w:val="28"/>
+        </w:rPr>
+        <w:t xml:space="preserve"> </w:t>
+      </w:r>
+      <w:r>
+        <w:rPr>
+          <w:color w:val="000000"/>
+          <w:szCs w:val="28"/>
+        </w:rPr>
+        <w:t>результате внедрения ПО, которое позволяе</w:t>
+      </w:r>
+      <w:r>
+        <w:rPr>
+          <w:color w:val="000000"/>
+          <w:szCs w:val="28"/>
+        </w:rPr>
+        <w:t>т</w:t>
+      </w:r>
+      <w:r>
+        <w:t xml:space="preserve"> </w:t>
+      </w:r>
+      <w:r>
+        <w:rPr>
+          <w:color w:val="000000"/>
+          <w:szCs w:val="28"/>
+        </w:rPr>
+        <w:t xml:space="preserve">обрабатывать запросы круглосуточно, а также снизить трудоёмкость работы консультантов, </w:t>
+      </w:r>
+      <w:r>
+        <w:rPr>
+          <w:color w:val="000000"/>
+          <w:szCs w:val="28"/>
+        </w:rPr>
+        <w:t xml:space="preserve">общий годовой эффект от </w:t>
+      </w:r>
+      <w:r>
+        <w:rPr>
+          <w:color w:val="000000"/>
+          <w:szCs w:val="28"/>
+        </w:rPr>
+        <w:t>его внедрения</w:t>
+      </w:r>
+      <w:r>
+        <w:rPr>
+          <w:color w:val="000000"/>
+          <w:szCs w:val="28"/>
+        </w:rPr>
+        <w:t xml:space="preserve"> составил </w:t>
+      </w:r>
+      <w:r>
+        <w:rPr>
+          <w:szCs w:val="28"/>
+        </w:rPr>
+        <w:t>22 446.14</w:t>
+      </w:r>
+      <w:r>
+        <w:rPr>
+          <w:szCs w:val="28"/>
+        </w:rPr>
+        <w:t xml:space="preserve"> </w:t>
+      </w:r>
+      <w:r>
+        <w:rPr>
+          <w:spacing w:val="-11"/>
+          <w:szCs w:val="28"/>
+        </w:rPr>
+        <w:t>руб</w:t>
+      </w:r>
+      <w:r>
+        <w:rPr>
+          <w:color w:val="000000"/>
+          <w:szCs w:val="28"/>
+        </w:rPr>
+        <w:t xml:space="preserve">. По сравнению с теми показателями, которые были до внедрения ПО (прибыль, прямая заработная плата), можно сказать, что ввод произошёл успешно. </w:t>
+      </w:r>
+    </w:p>
+    <w:p>
+      <w:bookmarkStart w:id="0" w:name="_GoBack"/>
+      <w:bookmarkEnd w:id="0"/>
+    </w:p>
     <w:sectPr>
       <w:pgSz w:w="11906" w:h="16838"/>
       <w:pgMar w:top="1134" w:right="850" w:bottom="1134" w:left="1701" w:header="708" w:footer="708" w:gutter="0"/>
@@ -4211,7 +5904,7 @@
     <w:name w:val="Normal"/>
     <w:aliases w:val="Обычный(БГТУ)"/>
     <w:qFormat/>
-    <w:rsid w:val="00CF353E"/>
+    <w:rsid w:val="002F59A0"/>
     <w:pPr>
       <w:spacing w:after="0" w:line="240" w:lineRule="auto"/>
       <w:ind w:firstLine="709"/>

--- a/LB4/04_08_Fursik.docx
+++ b/LB4/04_08_Fursik.docx
@@ -2536,10 +2536,10 @@
             <v:path o:extrusionok="f" gradientshapeok="t" o:connecttype="rect"/>
             <o:lock v:ext="edit" aspectratio="t"/>
           </v:shapetype>
-          <v:shape id="_x0000_i1039" type="#_x0000_t75" style="width:89.65pt;height:31.9pt" o:ole="">
+          <v:shape id="_x0000_i1025" type="#_x0000_t75" style="width:89.4pt;height:31.8pt" o:ole="">
             <v:imagedata r:id="rId4" o:title=""/>
           </v:shape>
-          <o:OLEObject Type="Embed" ProgID="Equation.3" ShapeID="_x0000_i1039" DrawAspect="Content" ObjectID="_1696695593" r:id="rId5"/>
+          <o:OLEObject Type="Embed" ProgID="Equation.3" ShapeID="_x0000_i1025" DrawAspect="Content" ObjectID="_1697361965" r:id="rId5"/>
         </w:object>
       </w:r>
       <w:r>
@@ -3748,10 +3748,10 @@
           <w:szCs w:val="28"/>
         </w:rPr>
         <w:object w:dxaOrig="2640" w:dyaOrig="680">
-          <v:shape id="_x0000_i1026" type="#_x0000_t75" style="width:131.75pt;height:33.95pt" o:ole="">
+          <v:shape id="_x0000_i1026" type="#_x0000_t75" style="width:132pt;height:34.2pt" o:ole="">
             <v:imagedata r:id="rId6" o:title=""/>
           </v:shape>
-          <o:OLEObject Type="Embed" ProgID="Equation.3" ShapeID="_x0000_i1026" DrawAspect="Content" ObjectID="_1696695594" r:id="rId7"/>
+          <o:OLEObject Type="Embed" ProgID="Equation.3" ShapeID="_x0000_i1026" DrawAspect="Content" ObjectID="_1697361966" r:id="rId7"/>
         </w:object>
       </w:r>
       <w:r>
@@ -3919,10 +3919,10 @@
           <w:position w:val="-12"/>
         </w:rPr>
         <w:object w:dxaOrig="840" w:dyaOrig="360">
-          <v:shape id="_x0000_i1031" type="#_x0000_t75" style="width:42.1pt;height:18.35pt" o:ole="">
+          <v:shape id="_x0000_i1027" type="#_x0000_t75" style="width:42pt;height:18.6pt" o:ole="">
             <v:imagedata r:id="rId8" o:title=""/>
           </v:shape>
-          <o:OLEObject Type="Embed" ProgID="Equation.3" ShapeID="_x0000_i1031" DrawAspect="Content" ObjectID="_1696695595" r:id="rId9"/>
+          <o:OLEObject Type="Embed" ProgID="Equation.3" ShapeID="_x0000_i1027" DrawAspect="Content" ObjectID="_1697361967" r:id="rId9"/>
         </w:object>
       </w:r>
       <w:r>
@@ -3941,10 +3941,10 @@
           <w:position w:val="-12"/>
         </w:rPr>
         <w:object w:dxaOrig="520" w:dyaOrig="360">
-          <v:shape id="_x0000_i1037" type="#_x0000_t75" style="width:25.8pt;height:18.35pt" o:ole="">
+          <v:shape id="_x0000_i1028" type="#_x0000_t75" style="width:25.8pt;height:18.6pt" o:ole="">
             <v:imagedata r:id="rId10" o:title=""/>
           </v:shape>
-          <o:OLEObject Type="Embed" ProgID="Equation.3" ShapeID="_x0000_i1037" DrawAspect="Content" ObjectID="_1696695596" r:id="rId11"/>
+          <o:OLEObject Type="Embed" ProgID="Equation.3" ShapeID="_x0000_i1028" DrawAspect="Content" ObjectID="_1697361968" r:id="rId11"/>
         </w:object>
       </w:r>
       <w:r>
@@ -3970,10 +3970,10 @@
           <w:szCs w:val="28"/>
         </w:rPr>
         <w:object w:dxaOrig="5260" w:dyaOrig="760">
-          <v:shape id="_x0000_i1036" type="#_x0000_t75" style="width:260.85pt;height:38.05pt" o:ole="">
+          <v:shape id="_x0000_i1029" type="#_x0000_t75" style="width:261pt;height:37.8pt" o:ole="">
             <v:imagedata r:id="rId12" o:title=""/>
           </v:shape>
-          <o:OLEObject Type="Embed" ProgID="Equation.3" ShapeID="_x0000_i1036" DrawAspect="Content" ObjectID="_1696695597" r:id="rId13"/>
+          <o:OLEObject Type="Embed" ProgID="Equation.3" ShapeID="_x0000_i1029" DrawAspect="Content" ObjectID="_1697361969" r:id="rId13"/>
         </w:object>
       </w:r>
       <w:r>
@@ -4201,19 +4201,7 @@
         <w:rPr>
           <w:lang w:val="ru-RU"/>
         </w:rPr>
-        <w:t xml:space="preserve">2.2 </w:t>
-      </w:r>
-      <w:r>
-        <w:rPr>
-          <w:lang w:val="ru-RU"/>
-        </w:rPr>
-        <w:t>Расчет увеличения прибыли за счет сокращения п</w:t>
-      </w:r>
-      <w:r>
-        <w:rPr>
-          <w:lang w:val="ru-RU"/>
-        </w:rPr>
-        <w:t>ростоя сервиса при внедрении ПО</w:t>
+        <w:t>2.2 Расчет увеличения прибыли за счет сокращения простоя сервиса при внедрении ПО</w:t>
       </w:r>
     </w:p>
     <w:p>
@@ -4813,15 +4801,23 @@
         <w:rPr>
           <w:b/>
           <w:szCs w:val="28"/>
-        </w:rPr>
-        <w:t xml:space="preserve">4.8 </w:t>
-      </w:r>
-      <w:r>
-        <w:rPr>
-          <w:b/>
-          <w:szCs w:val="28"/>
-        </w:rPr>
-        <w:t xml:space="preserve">~ 5 </w:t>
+          <w:highlight w:val="yellow"/>
+        </w:rPr>
+        <w:t>4.8 ~ 5</w:t>
+      </w:r>
+      <w:r>
+        <w:rPr>
+          <w:b/>
+          <w:szCs w:val="28"/>
+        </w:rPr>
+        <w:t xml:space="preserve"> </w:t>
+      </w:r>
+      <w:r>
+        <w:rPr>
+          <w:b/>
+          <w:szCs w:val="28"/>
+        </w:rPr>
+        <w:t xml:space="preserve">4.83 </w:t>
       </w:r>
       <w:r>
         <w:rPr>
@@ -4954,13 +4950,21 @@
         <w:rPr>
           <w:szCs w:val="28"/>
         </w:rPr>
-        <w:t xml:space="preserve"> = 365 * 24 * </w:t>
-      </w:r>
-      <w:r>
-        <w:rPr>
-          <w:szCs w:val="28"/>
-        </w:rPr>
-        <w:t>5</w:t>
+        <w:t xml:space="preserve"> = 365 * 24 </w:t>
+      </w:r>
+      <w:r>
+        <w:rPr>
+          <w:szCs w:val="28"/>
+          <w:highlight w:val="yellow"/>
+        </w:rPr>
+        <w:t xml:space="preserve">* </w:t>
+      </w:r>
+      <w:r>
+        <w:rPr>
+          <w:szCs w:val="28"/>
+          <w:highlight w:val="yellow"/>
+        </w:rPr>
+        <w:t>4.83</w:t>
       </w:r>
       <w:r>
         <w:rPr>
@@ -4984,6 +4988,7 @@
         <w:rPr>
           <w:b/>
           <w:szCs w:val="28"/>
+          <w:highlight w:val="yellow"/>
         </w:rPr>
         <w:t>32 850</w:t>
       </w:r>
@@ -4993,6 +4998,13 @@
           <w:szCs w:val="28"/>
         </w:rPr>
         <w:t xml:space="preserve"> </w:t>
+      </w:r>
+      <w:r>
+        <w:rPr>
+          <w:b/>
+          <w:szCs w:val="28"/>
+        </w:rPr>
+        <w:t xml:space="preserve">31 733,1 </w:t>
       </w:r>
       <w:proofErr w:type="spellStart"/>
       <w:r>
@@ -5162,8 +5174,41 @@
       <w:r>
         <w:rPr>
           <w:szCs w:val="28"/>
-        </w:rPr>
-        <w:t>32</w:t>
+          <w:highlight w:val="yellow"/>
+        </w:rPr>
+        <w:t>32 850</w:t>
+      </w:r>
+      <w:r>
+        <w:rPr>
+          <w:b/>
+          <w:szCs w:val="28"/>
+        </w:rPr>
+        <w:t xml:space="preserve"> </w:t>
+      </w:r>
+      <w:r>
+        <w:rPr>
+          <w:szCs w:val="28"/>
+        </w:rPr>
+        <w:t>31 733,1</w:t>
+      </w:r>
+      <w:r>
+        <w:rPr>
+          <w:b/>
+          <w:szCs w:val="28"/>
+        </w:rPr>
+        <w:t xml:space="preserve"> </w:t>
+      </w:r>
+      <w:r>
+        <w:rPr>
+          <w:szCs w:val="28"/>
+        </w:rPr>
+        <w:t xml:space="preserve">– </w:t>
+      </w:r>
+      <w:r>
+        <w:rPr>
+          <w:szCs w:val="28"/>
+        </w:rPr>
+        <w:t>15</w:t>
       </w:r>
       <w:r>
         <w:rPr>
@@ -5175,66 +5220,64 @@
         <w:rPr>
           <w:szCs w:val="28"/>
         </w:rPr>
-        <w:t>850</w:t>
-      </w:r>
-      <w:r>
-        <w:rPr>
-          <w:b/>
-          <w:szCs w:val="28"/>
-        </w:rPr>
-        <w:t xml:space="preserve"> </w:t>
-      </w:r>
-      <w:r>
-        <w:rPr>
-          <w:szCs w:val="28"/>
-        </w:rPr>
-        <w:t xml:space="preserve">– </w:t>
-      </w:r>
-      <w:r>
-        <w:rPr>
-          <w:szCs w:val="28"/>
-        </w:rPr>
-        <w:t>15</w:t>
-      </w:r>
-      <w:r>
-        <w:rPr>
-          <w:szCs w:val="28"/>
+        <w:t>180</w:t>
+      </w:r>
+      <w:r>
+        <w:rPr>
+          <w:szCs w:val="28"/>
+        </w:rPr>
+        <w:t xml:space="preserve"> </w:t>
+      </w:r>
+      <w:r>
+        <w:rPr>
+          <w:szCs w:val="28"/>
+        </w:rPr>
+        <w:t xml:space="preserve">= </w:t>
+      </w:r>
+      <w:r>
+        <w:rPr>
+          <w:b/>
+          <w:szCs w:val="28"/>
+        </w:rPr>
+        <w:t xml:space="preserve"> </w:t>
+      </w:r>
+      <w:r>
+        <w:rPr>
+          <w:b/>
+          <w:szCs w:val="28"/>
+        </w:rPr>
+        <w:t>16</w:t>
+      </w:r>
+      <w:r>
+        <w:rPr>
+          <w:b/>
+          <w:szCs w:val="28"/>
+          <w:lang w:val="en-US"/>
         </w:rPr>
         <w:t> </w:t>
       </w:r>
       <w:r>
         <w:rPr>
-          <w:szCs w:val="28"/>
-        </w:rPr>
-        <w:t>180</w:t>
-      </w:r>
-      <w:r>
-        <w:rPr>
-          <w:szCs w:val="28"/>
-          <w:lang w:val="en-US"/>
-        </w:rPr>
-        <w:t xml:space="preserve"> </w:t>
-      </w:r>
-      <w:r>
-        <w:rPr>
-          <w:szCs w:val="28"/>
-        </w:rPr>
-        <w:t xml:space="preserve">= </w:t>
-      </w:r>
-      <w:r>
-        <w:rPr>
-          <w:b/>
-          <w:szCs w:val="28"/>
-        </w:rPr>
-        <w:t xml:space="preserve"> </w:t>
-      </w:r>
-      <w:r>
-        <w:rPr>
-          <w:b/>
-          <w:szCs w:val="28"/>
-          <w:lang w:val="en-US"/>
-        </w:rPr>
-        <w:t xml:space="preserve">17 670 </w:t>
+          <w:b/>
+          <w:szCs w:val="28"/>
+        </w:rPr>
+        <w:t>553,</w:t>
+      </w:r>
+      <w:bookmarkStart w:id="0" w:name="_GoBack"/>
+      <w:bookmarkEnd w:id="0"/>
+      <w:r>
+        <w:rPr>
+          <w:b/>
+          <w:szCs w:val="28"/>
+        </w:rPr>
+        <w:t>1</w:t>
+      </w:r>
+      <w:r>
+        <w:rPr>
+          <w:b/>
+          <w:szCs w:val="28"/>
+        </w:rPr>
+        <w:t xml:space="preserve"> </w:t>
       </w:r>
       <w:proofErr w:type="spellStart"/>
       <w:r>
@@ -5257,13 +5300,7 @@
         <w:rPr>
           <w:lang w:val="ru-RU"/>
         </w:rPr>
-        <w:t xml:space="preserve">2.3 </w:t>
-      </w:r>
-      <w:r>
-        <w:rPr>
-          <w:lang w:val="ru-RU"/>
-        </w:rPr>
-        <w:t>Общий годовой эффект от внедрения ПО</w:t>
+        <w:t>2.3 Общий годовой эффект от внедрения ПО</w:t>
       </w:r>
     </w:p>
     <w:p>
@@ -5331,14 +5368,7 @@
             <w:rFonts w:ascii="Cambria Math" w:hAnsi="Cambria Math"/>
             <w:szCs w:val="28"/>
           </w:rPr>
-          <m:t>∆</m:t>
-        </m:r>
-        <m:r>
-          <w:rPr>
-            <w:rFonts w:ascii="Cambria Math" w:hAnsi="Cambria Math"/>
-            <w:szCs w:val="28"/>
-          </w:rPr>
-          <m:t>П</m:t>
+          <m:t>∆П</m:t>
         </m:r>
       </m:oMath>
       <w:r>
@@ -5377,14 +5407,7 @@
           <w:b/>
           <w:szCs w:val="28"/>
         </w:rPr>
-        <w:t xml:space="preserve">22 446.14 </w:t>
-      </w:r>
-      <w:r>
-        <w:rPr>
-          <w:b/>
-          <w:szCs w:val="28"/>
-        </w:rPr>
-        <w:t>руб.</w:t>
+        <w:t>22 446.14 руб.</w:t>
       </w:r>
     </w:p>
     <w:p>
@@ -5415,91 +5438,53 @@
           <w:color w:val="000000"/>
           <w:szCs w:val="28"/>
         </w:rPr>
-        <w:t>В</w:t>
+        <w:t>В результате внедрения ПО, которое позволяет</w:t>
+      </w:r>
+      <w:r>
+        <w:t xml:space="preserve"> </w:t>
       </w:r>
       <w:r>
         <w:rPr>
           <w:color w:val="000000"/>
           <w:szCs w:val="28"/>
         </w:rPr>
-        <w:t xml:space="preserve"> </w:t>
+        <w:t xml:space="preserve">обрабатывать запросы круглосуточно, а также снизить трудоёмкость работы консультантов, </w:t>
       </w:r>
       <w:r>
         <w:rPr>
           <w:color w:val="000000"/>
           <w:szCs w:val="28"/>
         </w:rPr>
-        <w:t>результате внедрения ПО, которое позволяе</w:t>
+        <w:t xml:space="preserve">общий годовой эффект от его внедрения составил </w:t>
+      </w:r>
+      <w:r>
+        <w:rPr>
+          <w:szCs w:val="28"/>
+        </w:rPr>
+        <w:t>22 446.14</w:t>
+      </w:r>
+      <w:r>
+        <w:rPr>
+          <w:szCs w:val="28"/>
+        </w:rPr>
+        <w:t xml:space="preserve"> </w:t>
+      </w:r>
+      <w:r>
+        <w:rPr>
+          <w:spacing w:val="-11"/>
+          <w:szCs w:val="28"/>
+        </w:rPr>
+        <w:t>руб</w:t>
       </w:r>
       <w:r>
         <w:rPr>
           <w:color w:val="000000"/>
           <w:szCs w:val="28"/>
         </w:rPr>
-        <w:t>т</w:t>
-      </w:r>
-      <w:r>
-        <w:t xml:space="preserve"> </w:t>
-      </w:r>
-      <w:r>
-        <w:rPr>
-          <w:color w:val="000000"/>
-          <w:szCs w:val="28"/>
-        </w:rPr>
-        <w:t xml:space="preserve">обрабатывать запросы круглосуточно, а также снизить трудоёмкость работы консультантов, </w:t>
-      </w:r>
-      <w:r>
-        <w:rPr>
-          <w:color w:val="000000"/>
-          <w:szCs w:val="28"/>
-        </w:rPr>
-        <w:t xml:space="preserve">общий годовой эффект от </w:t>
-      </w:r>
-      <w:r>
-        <w:rPr>
-          <w:color w:val="000000"/>
-          <w:szCs w:val="28"/>
-        </w:rPr>
-        <w:t>его внедрения</w:t>
-      </w:r>
-      <w:r>
-        <w:rPr>
-          <w:color w:val="000000"/>
-          <w:szCs w:val="28"/>
-        </w:rPr>
-        <w:t xml:space="preserve"> составил </w:t>
-      </w:r>
-      <w:r>
-        <w:rPr>
-          <w:szCs w:val="28"/>
-        </w:rPr>
-        <w:t>22 446.14</w:t>
-      </w:r>
-      <w:r>
-        <w:rPr>
-          <w:szCs w:val="28"/>
-        </w:rPr>
-        <w:t xml:space="preserve"> </w:t>
-      </w:r>
-      <w:r>
-        <w:rPr>
-          <w:spacing w:val="-11"/>
-          <w:szCs w:val="28"/>
-        </w:rPr>
-        <w:t>руб</w:t>
-      </w:r>
-      <w:r>
-        <w:rPr>
-          <w:color w:val="000000"/>
-          <w:szCs w:val="28"/>
-        </w:rPr>
         <w:t xml:space="preserve">. По сравнению с теми показателями, которые были до внедрения ПО (прибыль, прямая заработная плата), можно сказать, что ввод произошёл успешно. </w:t>
       </w:r>
     </w:p>
-    <w:p>
-      <w:bookmarkStart w:id="0" w:name="_GoBack"/>
-      <w:bookmarkEnd w:id="0"/>
-    </w:p>
+    <w:p/>
     <w:sectPr>
       <w:pgSz w:w="11906" w:h="16838"/>
       <w:pgMar w:top="1134" w:right="850" w:bottom="1134" w:left="1701" w:header="708" w:footer="708" w:gutter="0"/>

--- a/LB4/04_08_Fursik.docx
+++ b/LB4/04_08_Fursik.docx
@@ -2539,7 +2539,7 @@
           <v:shape id="_x0000_i1025" type="#_x0000_t75" style="width:89.4pt;height:31.8pt" o:ole="">
             <v:imagedata r:id="rId4" o:title=""/>
           </v:shape>
-          <o:OLEObject Type="Embed" ProgID="Equation.3" ShapeID="_x0000_i1025" DrawAspect="Content" ObjectID="_1697361965" r:id="rId5"/>
+          <o:OLEObject Type="Embed" ProgID="Equation.3" ShapeID="_x0000_i1025" DrawAspect="Content" ObjectID="_1697363775" r:id="rId5"/>
         </w:object>
       </w:r>
       <w:r>
@@ -3524,7 +3524,7 @@
                 <w:rFonts w:ascii="Cambria Math" w:hAnsi="Cambria Math"/>
                 <w:szCs w:val="28"/>
               </w:rPr>
-              <m:t>30 * 24</m:t>
+              <m:t>21 * 8</m:t>
             </m:r>
           </m:den>
         </m:f>
@@ -3751,7 +3751,7 @@
           <v:shape id="_x0000_i1026" type="#_x0000_t75" style="width:132pt;height:34.2pt" o:ole="">
             <v:imagedata r:id="rId6" o:title=""/>
           </v:shape>
-          <o:OLEObject Type="Embed" ProgID="Equation.3" ShapeID="_x0000_i1026" DrawAspect="Content" ObjectID="_1697361966" r:id="rId7"/>
+          <o:OLEObject Type="Embed" ProgID="Equation.3" ShapeID="_x0000_i1026" DrawAspect="Content" ObjectID="_1697363776" r:id="rId7"/>
         </w:object>
       </w:r>
       <w:r>
@@ -3922,7 +3922,7 @@
           <v:shape id="_x0000_i1027" type="#_x0000_t75" style="width:42pt;height:18.6pt" o:ole="">
             <v:imagedata r:id="rId8" o:title=""/>
           </v:shape>
-          <o:OLEObject Type="Embed" ProgID="Equation.3" ShapeID="_x0000_i1027" DrawAspect="Content" ObjectID="_1697361967" r:id="rId9"/>
+          <o:OLEObject Type="Embed" ProgID="Equation.3" ShapeID="_x0000_i1027" DrawAspect="Content" ObjectID="_1697363777" r:id="rId9"/>
         </w:object>
       </w:r>
       <w:r>
@@ -3944,7 +3944,7 @@
           <v:shape id="_x0000_i1028" type="#_x0000_t75" style="width:25.8pt;height:18.6pt" o:ole="">
             <v:imagedata r:id="rId10" o:title=""/>
           </v:shape>
-          <o:OLEObject Type="Embed" ProgID="Equation.3" ShapeID="_x0000_i1028" DrawAspect="Content" ObjectID="_1697361968" r:id="rId11"/>
+          <o:OLEObject Type="Embed" ProgID="Equation.3" ShapeID="_x0000_i1028" DrawAspect="Content" ObjectID="_1697363778" r:id="rId11"/>
         </w:object>
       </w:r>
       <w:r>
@@ -3973,7 +3973,7 @@
           <v:shape id="_x0000_i1029" type="#_x0000_t75" style="width:261pt;height:37.8pt" o:ole="">
             <v:imagedata r:id="rId12" o:title=""/>
           </v:shape>
-          <o:OLEObject Type="Embed" ProgID="Equation.3" ShapeID="_x0000_i1029" DrawAspect="Content" ObjectID="_1697361969" r:id="rId13"/>
+          <o:OLEObject Type="Embed" ProgID="Equation.3" ShapeID="_x0000_i1029" DrawAspect="Content" ObjectID="_1697363779" r:id="rId13"/>
         </w:object>
       </w:r>
       <w:r>
@@ -5261,16 +5261,7 @@
           <w:b/>
           <w:szCs w:val="28"/>
         </w:rPr>
-        <w:t>553,</w:t>
-      </w:r>
-      <w:bookmarkStart w:id="0" w:name="_GoBack"/>
-      <w:bookmarkEnd w:id="0"/>
-      <w:r>
-        <w:rPr>
-          <w:b/>
-          <w:szCs w:val="28"/>
-        </w:rPr>
-        <w:t>1</w:t>
+        <w:t>553,1</w:t>
       </w:r>
       <w:r>
         <w:rPr>
@@ -5375,7 +5366,16 @@
         <w:rPr>
           <w:szCs w:val="28"/>
         </w:rPr>
-        <w:t xml:space="preserve"> = 4776.14</w:t>
+        <w:t xml:space="preserve"> = </w:t>
+      </w:r>
+      <w:r>
+        <w:t>1014.93</w:t>
+      </w:r>
+      <w:r>
+        <w:rPr>
+          <w:b/>
+        </w:rPr>
+        <w:t xml:space="preserve"> </w:t>
       </w:r>
       <w:r>
         <w:rPr>
@@ -5393,8 +5393,41 @@
       <w:r>
         <w:rPr>
           <w:szCs w:val="28"/>
-        </w:rPr>
-        <w:t xml:space="preserve">17 670 </w:t>
+          <w:highlight w:val="yellow"/>
+        </w:rPr>
+        <w:t>17 670</w:t>
+      </w:r>
+      <w:r>
+        <w:rPr>
+          <w:szCs w:val="28"/>
+        </w:rPr>
+        <w:t xml:space="preserve"> </w:t>
+      </w:r>
+      <w:r>
+        <w:rPr>
+          <w:szCs w:val="28"/>
+        </w:rPr>
+        <w:t>16</w:t>
+      </w:r>
+      <w:r>
+        <w:rPr>
+          <w:szCs w:val="28"/>
+          <w:lang w:val="en-US"/>
+        </w:rPr>
+        <w:t> </w:t>
+      </w:r>
+      <w:r>
+        <w:rPr>
+          <w:szCs w:val="28"/>
+        </w:rPr>
+        <w:t>553,1</w:t>
+      </w:r>
+      <w:r>
+        <w:rPr>
+          <w:b/>
+          <w:szCs w:val="28"/>
+        </w:rPr>
+        <w:t xml:space="preserve"> </w:t>
       </w:r>
       <w:r>
         <w:rPr>
@@ -5406,17 +5439,49 @@
         <w:rPr>
           <w:b/>
           <w:szCs w:val="28"/>
-        </w:rPr>
-        <w:t>22 446.14 руб.</w:t>
-      </w:r>
-    </w:p>
-    <w:p>
-      <w:pPr>
-        <w:rPr>
-          <w:b/>
-          <w:szCs w:val="28"/>
-        </w:rPr>
-      </w:pPr>
+          <w:highlight w:val="yellow"/>
+        </w:rPr>
+        <w:t>22 446.14</w:t>
+      </w:r>
+      <w:r>
+        <w:rPr>
+          <w:b/>
+          <w:szCs w:val="28"/>
+        </w:rPr>
+        <w:t xml:space="preserve"> </w:t>
+      </w:r>
+      <w:r>
+        <w:rPr>
+          <w:b/>
+          <w:szCs w:val="28"/>
+        </w:rPr>
+        <w:t>17 568,03</w:t>
+      </w:r>
+      <w:r>
+        <w:rPr>
+          <w:b/>
+          <w:szCs w:val="28"/>
+          <w:lang w:val="en-US"/>
+        </w:rPr>
+        <w:t xml:space="preserve"> </w:t>
+      </w:r>
+      <w:r>
+        <w:rPr>
+          <w:b/>
+          <w:szCs w:val="28"/>
+        </w:rPr>
+        <w:t>руб.</w:t>
+      </w:r>
+    </w:p>
+    <w:p>
+      <w:pPr>
+        <w:rPr>
+          <w:b/>
+          <w:szCs w:val="28"/>
+        </w:rPr>
+      </w:pPr>
+      <w:bookmarkStart w:id="0" w:name="_GoBack"/>
+      <w:bookmarkEnd w:id="0"/>
     </w:p>
     <w:p>
       <w:pPr>
